--- a/移动应用测试.docx
+++ b/移动应用测试.docx
@@ -7,18 +7,24 @@
         <w:spacing w:line="360" w:lineRule="auto"/>
         <w:jc w:val="center"/>
         <w:rPr>
-          <w:szCs w:val="21"/>
-        </w:rPr>
-      </w:pPr>
-      <w:r>
-        <w:rPr>
-          <w:rFonts w:hint="eastAsia"/>
+          <w:b/>
+          <w:sz w:val="24"/>
+          <w:szCs w:val="21"/>
+        </w:rPr>
+      </w:pPr>
+      <w:r>
+        <w:rPr>
+          <w:rFonts w:hint="eastAsia"/>
+          <w:b/>
+          <w:sz w:val="24"/>
           <w:szCs w:val="21"/>
         </w:rPr>
         <w:t>移动应用测试</w:t>
       </w:r>
       <w:r>
         <w:rPr>
+          <w:b/>
+          <w:sz w:val="24"/>
           <w:szCs w:val="21"/>
         </w:rPr>
         <w:t>-GUI</w:t>
@@ -26,6 +32,8 @@
       <w:r>
         <w:rPr>
           <w:rFonts w:hint="eastAsia"/>
+          <w:b/>
+          <w:sz w:val="24"/>
           <w:szCs w:val="21"/>
         </w:rPr>
         <w:t>测试综述</w:t>
@@ -35,12 +43,16 @@
       <w:pPr>
         <w:spacing w:line="360" w:lineRule="auto"/>
         <w:rPr>
-          <w:szCs w:val="21"/>
-        </w:rPr>
-      </w:pPr>
-      <w:r>
-        <w:rPr>
-          <w:rFonts w:hint="eastAsia"/>
+          <w:b/>
+          <w:sz w:val="24"/>
+          <w:szCs w:val="21"/>
+        </w:rPr>
+      </w:pPr>
+      <w:r>
+        <w:rPr>
+          <w:rFonts w:hint="eastAsia"/>
+          <w:b/>
+          <w:sz w:val="24"/>
           <w:szCs w:val="21"/>
         </w:rPr>
         <w:t>摘要</w:t>
@@ -385,24 +397,31 @@
       <w:pPr>
         <w:spacing w:line="360" w:lineRule="auto"/>
         <w:rPr>
-          <w:rFonts w:hint="eastAsia"/>
-          <w:szCs w:val="21"/>
-        </w:rPr>
-      </w:pPr>
-    </w:p>
-    <w:p>
-      <w:pPr>
-        <w:spacing w:line="360" w:lineRule="auto"/>
-        <w:rPr>
-          <w:szCs w:val="21"/>
-        </w:rPr>
-      </w:pPr>
-      <w:r>
-        <w:rPr>
-          <w:rFonts w:hint="eastAsia"/>
-          <w:szCs w:val="21"/>
-        </w:rPr>
-        <w:t xml:space="preserve">关键词 移动应用 </w:t>
+          <w:szCs w:val="21"/>
+        </w:rPr>
+      </w:pPr>
+    </w:p>
+    <w:p>
+      <w:pPr>
+        <w:spacing w:line="360" w:lineRule="auto"/>
+        <w:rPr>
+          <w:szCs w:val="21"/>
+        </w:rPr>
+      </w:pPr>
+      <w:r>
+        <w:rPr>
+          <w:rFonts w:hint="eastAsia"/>
+          <w:b/>
+          <w:szCs w:val="21"/>
+        </w:rPr>
+        <w:t>关键词</w:t>
+      </w:r>
+      <w:r>
+        <w:rPr>
+          <w:rFonts w:hint="eastAsia"/>
+          <w:szCs w:val="21"/>
+        </w:rPr>
+        <w:t xml:space="preserve"> 移动应用 </w:t>
       </w:r>
       <w:r>
         <w:rPr>
@@ -430,12 +449,16 @@
       <w:pPr>
         <w:spacing w:line="360" w:lineRule="auto"/>
         <w:rPr>
-          <w:szCs w:val="21"/>
-        </w:rPr>
-      </w:pPr>
-      <w:r>
-        <w:rPr>
-          <w:rFonts w:hint="eastAsia"/>
+          <w:b/>
+          <w:sz w:val="24"/>
+          <w:szCs w:val="21"/>
+        </w:rPr>
+      </w:pPr>
+      <w:r>
+        <w:rPr>
+          <w:rFonts w:hint="eastAsia"/>
+          <w:b/>
+          <w:sz w:val="24"/>
           <w:szCs w:val="21"/>
         </w:rPr>
         <w:t>1引言</w:t>
@@ -946,7 +969,6 @@
       <w:pPr>
         <w:spacing w:line="360" w:lineRule="auto"/>
         <w:rPr>
-          <w:rFonts w:hint="eastAsia"/>
           <w:szCs w:val="21"/>
         </w:rPr>
       </w:pPr>
@@ -995,18 +1017,24 @@
       <w:pPr>
         <w:spacing w:line="360" w:lineRule="auto"/>
         <w:rPr>
-          <w:szCs w:val="21"/>
-        </w:rPr>
-      </w:pPr>
-      <w:r>
-        <w:rPr>
-          <w:rFonts w:hint="eastAsia"/>
+          <w:b/>
+          <w:sz w:val="24"/>
+          <w:szCs w:val="21"/>
+        </w:rPr>
+      </w:pPr>
+      <w:r>
+        <w:rPr>
+          <w:b/>
+          <w:sz w:val="24"/>
           <w:szCs w:val="21"/>
         </w:rPr>
         <w:t>2</w:t>
       </w:r>
       <w:r>
         <w:rPr>
+          <w:rFonts w:hint="eastAsia"/>
+          <w:b/>
+          <w:sz w:val="24"/>
           <w:szCs w:val="21"/>
         </w:rPr>
         <w:t xml:space="preserve"> </w:t>
@@ -1014,12 +1042,16 @@
       <w:r>
         <w:rPr>
           <w:rFonts w:hint="eastAsia"/>
+          <w:b/>
+          <w:sz w:val="24"/>
           <w:szCs w:val="21"/>
         </w:rPr>
         <w:t>G</w:t>
       </w:r>
       <w:r>
         <w:rPr>
+          <w:b/>
+          <w:sz w:val="24"/>
           <w:szCs w:val="21"/>
         </w:rPr>
         <w:t>UI</w:t>
@@ -1027,6 +1059,8 @@
       <w:r>
         <w:rPr>
           <w:rFonts w:hint="eastAsia"/>
+          <w:b/>
+          <w:sz w:val="24"/>
           <w:szCs w:val="21"/>
         </w:rPr>
         <w:t>测试的定义</w:t>
@@ -1136,19 +1170,35 @@
     <w:p>
       <w:pPr>
         <w:spacing w:line="360" w:lineRule="auto"/>
-        <w:rPr>
-          <w:szCs w:val="21"/>
-        </w:rPr>
-      </w:pPr>
-      <w:r>
-        <w:rPr>
-          <w:rFonts w:hint="eastAsia"/>
+        <w:ind w:firstLine="420"/>
+        <w:rPr>
+          <w:rFonts w:hint="eastAsia"/>
+          <w:szCs w:val="21"/>
+        </w:rPr>
+      </w:pPr>
+    </w:p>
+    <w:p>
+      <w:pPr>
+        <w:spacing w:line="360" w:lineRule="auto"/>
+        <w:rPr>
+          <w:b/>
+          <w:sz w:val="24"/>
+          <w:szCs w:val="21"/>
+        </w:rPr>
+      </w:pPr>
+      <w:r>
+        <w:rPr>
+          <w:rFonts w:hint="eastAsia"/>
+          <w:b/>
+          <w:sz w:val="24"/>
           <w:szCs w:val="21"/>
         </w:rPr>
         <w:t>3</w:t>
       </w:r>
       <w:r>
         <w:rPr>
+          <w:b/>
+          <w:sz w:val="24"/>
           <w:szCs w:val="21"/>
         </w:rPr>
         <w:t xml:space="preserve"> </w:t>
@@ -1156,12 +1206,34 @@
       <w:r>
         <w:rPr>
           <w:rFonts w:hint="eastAsia"/>
-          <w:szCs w:val="21"/>
-        </w:rPr>
-        <w:t>提升G</w:t>
-      </w:r>
-      <w:r>
-        <w:rPr>
+          <w:b/>
+          <w:sz w:val="24"/>
+          <w:szCs w:val="21"/>
+        </w:rPr>
+        <w:t>提升</w:t>
+      </w:r>
+      <w:r>
+        <w:rPr>
+          <w:rFonts w:hint="eastAsia"/>
+          <w:b/>
+          <w:sz w:val="24"/>
+          <w:szCs w:val="21"/>
+        </w:rPr>
+        <w:t>移动应用</w:t>
+      </w:r>
+      <w:r>
+        <w:rPr>
+          <w:rFonts w:hint="eastAsia"/>
+          <w:b/>
+          <w:sz w:val="24"/>
+          <w:szCs w:val="21"/>
+        </w:rPr>
+        <w:t>G</w:t>
+      </w:r>
+      <w:r>
+        <w:rPr>
+          <w:b/>
+          <w:sz w:val="24"/>
           <w:szCs w:val="21"/>
         </w:rPr>
         <w:t>UI</w:t>
@@ -1169,6 +1241,8 @@
       <w:r>
         <w:rPr>
           <w:rFonts w:hint="eastAsia"/>
+          <w:b/>
+          <w:sz w:val="24"/>
           <w:szCs w:val="21"/>
         </w:rPr>
         <w:t>测试可靠性和正确性的解决方案</w:t>
@@ -1193,7 +1267,100 @@
           <w:rFonts w:hint="eastAsia"/>
           <w:szCs w:val="21"/>
         </w:rPr>
-        <w:t>因此我们企图寻求其他方面的解决思路。</w:t>
+        <w:t>因此我们企图寻求其他方面的解决思路或</w:t>
+      </w:r>
+      <w:r>
+        <w:rPr>
+          <w:rFonts w:hint="eastAsia"/>
+          <w:szCs w:val="21"/>
+        </w:rPr>
+        <w:t>可以改善模糊</w:t>
+      </w:r>
+      <w:r>
+        <w:rPr>
+          <w:rFonts w:hint="eastAsia"/>
+          <w:szCs w:val="21"/>
+        </w:rPr>
+        <w:t>测试的方法。</w:t>
+      </w:r>
+    </w:p>
+    <w:p>
+      <w:pPr>
+        <w:spacing w:line="360" w:lineRule="auto"/>
+        <w:rPr>
+          <w:rFonts w:hint="eastAsia"/>
+          <w:szCs w:val="21"/>
+        </w:rPr>
+      </w:pPr>
+    </w:p>
+    <w:p>
+      <w:pPr>
+        <w:spacing w:line="360" w:lineRule="auto"/>
+        <w:rPr>
+          <w:b/>
+          <w:sz w:val="24"/>
+          <w:szCs w:val="21"/>
+        </w:rPr>
+      </w:pPr>
+      <w:r>
+        <w:rPr>
+          <w:rFonts w:hint="eastAsia"/>
+          <w:b/>
+          <w:sz w:val="24"/>
+          <w:szCs w:val="21"/>
+        </w:rPr>
+        <w:t>3</w:t>
+      </w:r>
+      <w:r>
+        <w:rPr>
+          <w:b/>
+          <w:sz w:val="24"/>
+          <w:szCs w:val="21"/>
+        </w:rPr>
+        <w:t>.1</w:t>
+      </w:r>
+      <w:r>
+        <w:rPr>
+          <w:b/>
+          <w:sz w:val="24"/>
+          <w:szCs w:val="21"/>
+        </w:rPr>
+        <w:t>.1</w:t>
+      </w:r>
+      <w:r>
+        <w:rPr>
+          <w:b/>
+          <w:sz w:val="24"/>
+          <w:szCs w:val="21"/>
+        </w:rPr>
+        <w:t xml:space="preserve"> </w:t>
+      </w:r>
+      <w:r>
+        <w:rPr>
+          <w:rFonts w:hint="eastAsia"/>
+          <w:b/>
+          <w:sz w:val="24"/>
+          <w:szCs w:val="21"/>
+        </w:rPr>
+        <w:t>基于</w:t>
+      </w:r>
+      <w:r>
+        <w:rPr>
+          <w:rFonts w:hint="eastAsia"/>
+          <w:b/>
+          <w:sz w:val="24"/>
+          <w:szCs w:val="21"/>
+        </w:rPr>
+        <w:t>反馈的探测策略【</w:t>
+      </w:r>
+      <w:r>
+        <w:rPr>
+          <w:rFonts w:hint="eastAsia"/>
+          <w:b/>
+          <w:sz w:val="24"/>
+          <w:szCs w:val="21"/>
+        </w:rPr>
+        <w:t>1】</w:t>
       </w:r>
     </w:p>
     <w:p>
@@ -1201,63 +1368,151 @@
         <w:spacing w:line="360" w:lineRule="auto"/>
         <w:ind w:firstLine="420"/>
         <w:rPr>
-          <w:rFonts w:hint="eastAsia"/>
-          <w:szCs w:val="21"/>
-        </w:rPr>
-      </w:pPr>
-    </w:p>
-    <w:p>
-      <w:pPr>
-        <w:spacing w:line="360" w:lineRule="auto"/>
-        <w:rPr>
-          <w:szCs w:val="21"/>
-        </w:rPr>
-      </w:pPr>
-      <w:r>
-        <w:rPr>
-          <w:rFonts w:hint="eastAsia"/>
-          <w:szCs w:val="21"/>
-        </w:rPr>
-        <w:t>3</w:t>
-      </w:r>
-      <w:r>
-        <w:rPr>
-          <w:szCs w:val="21"/>
-        </w:rPr>
-        <w:t>.1</w:t>
-      </w:r>
-      <w:r>
-        <w:rPr>
-          <w:szCs w:val="21"/>
-        </w:rPr>
-        <w:t>.1</w:t>
-      </w:r>
-      <w:r>
-        <w:rPr>
-          <w:szCs w:val="21"/>
-        </w:rPr>
-        <w:t xml:space="preserve"> </w:t>
-      </w:r>
-      <w:r>
-        <w:rPr>
-          <w:rFonts w:hint="eastAsia"/>
-          <w:szCs w:val="21"/>
-        </w:rPr>
-        <w:t>基于</w:t>
-      </w:r>
-      <w:r>
-        <w:rPr>
-          <w:rFonts w:hint="eastAsia"/>
-          <w:szCs w:val="21"/>
-        </w:rPr>
-        <w:t>反馈的探测策略【</w:t>
-      </w:r>
-      <w:r>
-        <w:rPr>
-          <w:rFonts w:hint="eastAsia"/>
-          <w:szCs w:val="21"/>
-        </w:rPr>
-        <w:t>1】</w:t>
+          <w:szCs w:val="21"/>
+        </w:rPr>
+      </w:pPr>
+      <w:r>
+        <w:rPr>
+          <w:rFonts w:hint="eastAsia"/>
+          <w:szCs w:val="21"/>
+        </w:rPr>
+        <w:t>这是一种有效的基于模型的</w:t>
+      </w:r>
+      <w:r>
+        <w:rPr>
+          <w:szCs w:val="21"/>
+        </w:rPr>
+        <w:t>Android应用程序GUI测试技术。为了避免</w:t>
+      </w:r>
+      <w:r>
+        <w:rPr>
+          <w:rFonts w:hint="eastAsia"/>
+          <w:szCs w:val="21"/>
+        </w:rPr>
+        <w:t>局部</w:t>
+      </w:r>
+      <w:r>
+        <w:rPr>
+          <w:szCs w:val="21"/>
+        </w:rPr>
+        <w:t>和重复的探索,</w:t>
+      </w:r>
+      <w:r>
+        <w:rPr>
+          <w:rFonts w:hint="eastAsia"/>
+          <w:szCs w:val="21"/>
+        </w:rPr>
+        <w:t>该团队的方法将</w:t>
+      </w:r>
+      <w:r>
+        <w:rPr>
+          <w:szCs w:val="21"/>
+        </w:rPr>
+        <w:t>等效部件</w:t>
+      </w:r>
+      <w:r>
+        <w:rPr>
+          <w:rFonts w:hint="eastAsia"/>
+          <w:szCs w:val="21"/>
+        </w:rPr>
+        <w:t>打包成组，并且</w:t>
+      </w:r>
+      <w:r>
+        <w:rPr>
+          <w:szCs w:val="21"/>
+        </w:rPr>
+        <w:t>设计一种新颖的</w:t>
+      </w:r>
+      <w:r>
+        <w:rPr>
+          <w:rFonts w:hint="eastAsia"/>
+          <w:szCs w:val="21"/>
+        </w:rPr>
+        <w:t>，</w:t>
+      </w:r>
+      <w:r>
+        <w:rPr>
+          <w:szCs w:val="21"/>
+        </w:rPr>
+        <w:t>基于反馈的勘探策略,</w:t>
+      </w:r>
+      <w:r>
+        <w:rPr>
+          <w:rFonts w:hint="eastAsia"/>
+          <w:szCs w:val="21"/>
+        </w:rPr>
+        <w:t>这将通过基于那些已经出发的动作的执行结果，</w:t>
+      </w:r>
+      <w:r>
+        <w:rPr>
+          <w:szCs w:val="21"/>
+        </w:rPr>
+        <w:t>动态调整</w:t>
+      </w:r>
+      <w:r>
+        <w:rPr>
+          <w:rFonts w:hint="eastAsia"/>
+          <w:szCs w:val="21"/>
+        </w:rPr>
+        <w:t>动作的优先级</w:t>
+      </w:r>
+      <w:r>
+        <w:rPr>
+          <w:szCs w:val="21"/>
+        </w:rPr>
+        <w:t>,</w:t>
+      </w:r>
+      <w:r>
+        <w:rPr>
+          <w:szCs w:val="21"/>
+        </w:rPr>
+        <w:t>并倾向于选择</w:t>
+      </w:r>
+      <w:r>
+        <w:rPr>
+          <w:rFonts w:hint="eastAsia"/>
+          <w:szCs w:val="21"/>
+        </w:rPr>
+        <w:t>那些可以到达新状态的</w:t>
+      </w:r>
+      <w:r>
+        <w:rPr>
+          <w:szCs w:val="21"/>
+        </w:rPr>
+        <w:t>应用程序的行为。</w:t>
+      </w:r>
+      <w:r>
+        <w:rPr>
+          <w:rFonts w:hint="eastAsia"/>
+          <w:szCs w:val="21"/>
+        </w:rPr>
+        <w:t>该团队</w:t>
+      </w:r>
+      <w:r>
+        <w:rPr>
+          <w:rFonts w:hint="eastAsia"/>
+          <w:szCs w:val="21"/>
+        </w:rPr>
+        <w:t>研发了</w:t>
+      </w:r>
+      <w:r>
+        <w:rPr>
+          <w:szCs w:val="21"/>
+        </w:rPr>
+        <w:t>CrawlDroid的工具实现了</w:t>
+      </w:r>
+      <w:r>
+        <w:rPr>
+          <w:rFonts w:hint="eastAsia"/>
+          <w:szCs w:val="21"/>
+        </w:rPr>
+        <w:t>该技术</w:t>
+      </w:r>
+      <w:r>
+        <w:rPr>
+          <w:szCs w:val="21"/>
+        </w:rPr>
+        <w:t>，并进行了实验。</w:t>
       </w:r>
     </w:p>
     <w:p>
@@ -1271,168 +1526,10 @@
       <w:r>
         <w:rPr>
           <w:rFonts w:hint="eastAsia"/>
-          <w:szCs w:val="21"/>
-        </w:rPr>
-        <w:t>这是一种有效的基于模型的</w:t>
-      </w:r>
-      <w:r>
-        <w:rPr>
-          <w:szCs w:val="21"/>
-        </w:rPr>
-        <w:t>Android应用程序</w:t>
-      </w:r>
-      <w:r>
-        <w:rPr>
-          <w:szCs w:val="21"/>
-        </w:rPr>
-        <w:t>GUI测试技术。为了避免</w:t>
-      </w:r>
-      <w:r>
-        <w:rPr>
-          <w:rFonts w:hint="eastAsia"/>
-          <w:szCs w:val="21"/>
-        </w:rPr>
-        <w:t>局部</w:t>
-      </w:r>
-      <w:r>
-        <w:rPr>
-          <w:szCs w:val="21"/>
-        </w:rPr>
-        <w:t>和重复的探索,</w:t>
-      </w:r>
-      <w:r>
-        <w:rPr>
-          <w:rFonts w:hint="eastAsia"/>
-          <w:szCs w:val="21"/>
-        </w:rPr>
-        <w:t>该团队的方法将</w:t>
-      </w:r>
-      <w:r>
-        <w:rPr>
-          <w:szCs w:val="21"/>
-        </w:rPr>
-        <w:t>等效部件</w:t>
-      </w:r>
-      <w:r>
-        <w:rPr>
-          <w:rFonts w:hint="eastAsia"/>
-          <w:szCs w:val="21"/>
-        </w:rPr>
-        <w:t>打包成组，并且</w:t>
-      </w:r>
-      <w:r>
-        <w:rPr>
-          <w:szCs w:val="21"/>
-        </w:rPr>
-        <w:t>设计一种新颖的</w:t>
-      </w:r>
-      <w:r>
-        <w:rPr>
-          <w:rFonts w:hint="eastAsia"/>
-          <w:szCs w:val="21"/>
-        </w:rPr>
-        <w:t>，</w:t>
-      </w:r>
-      <w:r>
-        <w:rPr>
-          <w:szCs w:val="21"/>
-        </w:rPr>
-        <w:t>基于反馈的勘探策略,</w:t>
-      </w:r>
-      <w:r>
-        <w:rPr>
-          <w:rFonts w:hint="eastAsia"/>
-          <w:szCs w:val="21"/>
-        </w:rPr>
-        <w:t>这将通过基于那些已经出发的动作的执行结果，</w:t>
-      </w:r>
-      <w:r>
-        <w:rPr>
-          <w:szCs w:val="21"/>
-        </w:rPr>
-        <w:t>动态调整</w:t>
-      </w:r>
-      <w:r>
-        <w:rPr>
-          <w:rFonts w:hint="eastAsia"/>
-          <w:szCs w:val="21"/>
-        </w:rPr>
-        <w:t>动作的优先级</w:t>
-      </w:r>
-      <w:r>
-        <w:rPr>
-          <w:szCs w:val="21"/>
-        </w:rPr>
-        <w:t>,</w:t>
-      </w:r>
-      <w:r>
-        <w:rPr>
-          <w:szCs w:val="21"/>
-        </w:rPr>
-        <w:t>并倾向于选择</w:t>
-      </w:r>
-      <w:r>
-        <w:rPr>
-          <w:rFonts w:hint="eastAsia"/>
-          <w:szCs w:val="21"/>
-        </w:rPr>
-        <w:t>那些可以到达新状态的</w:t>
-      </w:r>
-      <w:r>
-        <w:rPr>
-          <w:szCs w:val="21"/>
-        </w:rPr>
-        <w:t>应用程序的行为。</w:t>
-      </w:r>
-      <w:r>
-        <w:rPr>
-          <w:rFonts w:hint="eastAsia"/>
-          <w:szCs w:val="21"/>
-        </w:rPr>
-        <w:t>该团队</w:t>
-      </w:r>
-      <w:r>
-        <w:rPr>
-          <w:rFonts w:hint="eastAsia"/>
-          <w:szCs w:val="21"/>
-        </w:rPr>
-        <w:t>研发了</w:t>
-      </w:r>
-      <w:r>
-        <w:rPr>
-          <w:szCs w:val="21"/>
-        </w:rPr>
-        <w:t>CrawlDroid的工具实现了</w:t>
-      </w:r>
-      <w:r>
-        <w:rPr>
-          <w:rFonts w:hint="eastAsia"/>
-          <w:szCs w:val="21"/>
-        </w:rPr>
-        <w:t>该技术</w:t>
-      </w:r>
-      <w:r>
-        <w:rPr>
-          <w:szCs w:val="21"/>
-        </w:rPr>
-        <w:t>，并进行了实验。</w:t>
-      </w:r>
-    </w:p>
-    <w:p>
-      <w:pPr>
-        <w:spacing w:line="360" w:lineRule="auto"/>
-        <w:ind w:firstLine="420"/>
-        <w:rPr>
-          <w:rFonts w:hint="eastAsia"/>
-          <w:szCs w:val="21"/>
-        </w:rPr>
-      </w:pPr>
-      <w:r>
-        <w:rPr>
-          <w:rFonts w:hint="eastAsia"/>
           <w:noProof/>
           <w:szCs w:val="21"/>
         </w:rPr>
+        <w:lastRenderedPageBreak/>
         <w:drawing>
           <wp:anchor distT="0" distB="0" distL="114300" distR="114300" simplePos="0" relativeHeight="251666432" behindDoc="0" locked="0" layoutInCell="1" allowOverlap="1">
             <wp:simplePos x="0" y="0"/>
@@ -1497,7 +1594,6 @@
           <w:noProof/>
           <w:szCs w:val="21"/>
         </w:rPr>
-        <w:lastRenderedPageBreak/>
         <w:drawing>
           <wp:anchor distT="0" distB="0" distL="114300" distR="114300" simplePos="0" relativeHeight="251663360" behindDoc="0" locked="0" layoutInCell="1" allowOverlap="1" wp14:anchorId="5832AEAE" wp14:editId="2B643449">
             <wp:simplePos x="0" y="0"/>
@@ -1592,13 +1688,7 @@
         <w:rPr>
           <w:szCs w:val="21"/>
         </w:rPr>
-        <w:t>小部件</w:t>
-      </w:r>
-      <w:r>
-        <w:rPr>
-          <w:szCs w:val="21"/>
-        </w:rPr>
-        <w:t>进行分组，并分配一个优先级值</w:t>
+        <w:t>小部件进行分组，并分配一个优先级值</w:t>
       </w:r>
       <w:r>
         <w:rPr>
@@ -1664,18 +1754,24 @@
       <w:pPr>
         <w:spacing w:line="360" w:lineRule="auto"/>
         <w:rPr>
-          <w:szCs w:val="21"/>
-        </w:rPr>
-      </w:pPr>
-      <w:r>
-        <w:rPr>
-          <w:rFonts w:hint="eastAsia"/>
+          <w:b/>
+          <w:sz w:val="24"/>
+          <w:szCs w:val="21"/>
+        </w:rPr>
+      </w:pPr>
+      <w:r>
+        <w:rPr>
+          <w:rFonts w:hint="eastAsia"/>
+          <w:b/>
+          <w:sz w:val="24"/>
           <w:szCs w:val="21"/>
         </w:rPr>
         <w:t>3</w:t>
       </w:r>
       <w:r>
         <w:rPr>
+          <w:b/>
+          <w:sz w:val="24"/>
           <w:szCs w:val="21"/>
         </w:rPr>
         <w:t xml:space="preserve">.1.2 </w:t>
@@ -1683,6 +1779,8 @@
       <w:r>
         <w:rPr>
           <w:rFonts w:hint="eastAsia"/>
+          <w:b/>
+          <w:sz w:val="24"/>
           <w:szCs w:val="21"/>
         </w:rPr>
         <w:t>启发</w:t>
@@ -1726,14 +1824,7 @@
           <w:rFonts w:hint="eastAsia"/>
           <w:szCs w:val="21"/>
         </w:rPr>
-        <w:t>s的新状态。</w:t>
-      </w:r>
-      <w:r>
-        <w:rPr>
-          <w:rFonts w:hint="eastAsia"/>
-          <w:szCs w:val="21"/>
-        </w:rPr>
-        <w:t>一定程度上缓解了基于模型的移动应用G</w:t>
+        <w:t>s的新状态。一定程度上缓解了基于模型的移动应用G</w:t>
       </w:r>
       <w:r>
         <w:rPr>
@@ -1753,26 +1844,31 @@
       <w:pPr>
         <w:spacing w:line="360" w:lineRule="auto"/>
         <w:rPr>
-          <w:rFonts w:hint="eastAsia"/>
-          <w:szCs w:val="21"/>
-        </w:rPr>
-      </w:pPr>
-    </w:p>
-    <w:p>
-      <w:pPr>
-        <w:spacing w:line="360" w:lineRule="auto"/>
-        <w:rPr>
-          <w:szCs w:val="21"/>
-        </w:rPr>
-      </w:pPr>
-      <w:r>
-        <w:rPr>
+          <w:szCs w:val="21"/>
+        </w:rPr>
+      </w:pPr>
+    </w:p>
+    <w:p>
+      <w:pPr>
+        <w:spacing w:line="360" w:lineRule="auto"/>
+        <w:rPr>
+          <w:b/>
+          <w:sz w:val="24"/>
+          <w:szCs w:val="21"/>
+        </w:rPr>
+      </w:pPr>
+      <w:r>
+        <w:rPr>
+          <w:b/>
+          <w:sz w:val="24"/>
           <w:szCs w:val="21"/>
         </w:rPr>
         <w:t>3.2</w:t>
       </w:r>
       <w:r>
         <w:rPr>
+          <w:b/>
+          <w:sz w:val="24"/>
           <w:szCs w:val="21"/>
         </w:rPr>
         <w:t>.1</w:t>
@@ -1780,12 +1876,16 @@
       <w:r>
         <w:rPr>
           <w:rFonts w:hint="eastAsia"/>
+          <w:b/>
+          <w:sz w:val="24"/>
           <w:szCs w:val="21"/>
         </w:rPr>
         <w:t>模型抽象和细化【</w:t>
       </w:r>
       <w:r>
         <w:rPr>
+          <w:b/>
+          <w:sz w:val="24"/>
           <w:szCs w:val="21"/>
         </w:rPr>
         <w:t>2</w:t>
@@ -1793,6 +1893,8 @@
       <w:r>
         <w:rPr>
           <w:rFonts w:hint="eastAsia"/>
+          <w:b/>
+          <w:sz w:val="24"/>
           <w:szCs w:val="21"/>
         </w:rPr>
         <w:t>】</w:t>
@@ -1803,15 +1905,15 @@
         <w:spacing w:line="360" w:lineRule="auto"/>
         <w:ind w:firstLine="420"/>
         <w:rPr>
-          <w:rFonts w:hint="eastAsia"/>
-          <w:szCs w:val="21"/>
-        </w:rPr>
-      </w:pPr>
-      <w:r>
-        <w:rPr>
-          <w:rFonts w:hint="eastAsia"/>
-          <w:szCs w:val="21"/>
-        </w:rPr>
+          <w:szCs w:val="21"/>
+        </w:rPr>
+      </w:pPr>
+      <w:r>
+        <w:rPr>
+          <w:rFonts w:hint="eastAsia"/>
+          <w:szCs w:val="21"/>
+        </w:rPr>
+        <w:lastRenderedPageBreak/>
         <w:t>该方法不同于其他现有的基于模型的G</w:t>
       </w:r>
       <w:r>
@@ -1868,15 +1970,14 @@
           <w:noProof/>
           <w:szCs w:val="21"/>
         </w:rPr>
-        <w:lastRenderedPageBreak/>
         <w:drawing>
           <wp:anchor distT="0" distB="0" distL="114300" distR="114300" simplePos="0" relativeHeight="251661312" behindDoc="0" locked="0" layoutInCell="1" allowOverlap="1" wp14:anchorId="3E369DA6" wp14:editId="504ACDEF">
             <wp:simplePos x="0" y="0"/>
             <wp:positionH relativeFrom="margin">
-              <wp:posOffset>56304</wp:posOffset>
+              <wp:posOffset>27940</wp:posOffset>
             </wp:positionH>
             <wp:positionV relativeFrom="paragraph">
-              <wp:posOffset>2171700</wp:posOffset>
+              <wp:posOffset>2669886</wp:posOffset>
             </wp:positionV>
             <wp:extent cx="5274310" cy="1402715"/>
             <wp:effectExtent l="0" t="0" r="2540" b="6985"/>
@@ -2119,7 +2220,15 @@
           <w:rFonts w:hint="eastAsia"/>
           <w:szCs w:val="21"/>
         </w:rPr>
-        <w:t>通过寻找更合适的抽象来细化模型。具体来说，</w:t>
+        <w:t>通过寻找更合适的抽象来细</w:t>
+      </w:r>
+      <w:r>
+        <w:rPr>
+          <w:rFonts w:hint="eastAsia"/>
+          <w:szCs w:val="21"/>
+        </w:rPr>
+        <w:lastRenderedPageBreak/>
+        <w:t>化模型。具体来说，</w:t>
       </w:r>
       <w:r>
         <w:rPr>
@@ -2178,18 +2287,20 @@
       <w:pPr>
         <w:spacing w:line="360" w:lineRule="auto"/>
         <w:rPr>
-          <w:szCs w:val="21"/>
-        </w:rPr>
-      </w:pPr>
-      <w:r>
-        <w:rPr>
-          <w:rFonts w:hint="eastAsia"/>
+          <w:b/>
+          <w:szCs w:val="21"/>
+        </w:rPr>
+      </w:pPr>
+      <w:r>
+        <w:rPr>
+          <w:rFonts w:hint="eastAsia"/>
+          <w:b/>
           <w:noProof/>
-          <w:szCs w:val="21"/>
-        </w:rPr>
-        <w:lastRenderedPageBreak/>
+          <w:sz w:val="24"/>
+          <w:szCs w:val="21"/>
+        </w:rPr>
         <w:drawing>
-          <wp:anchor distT="0" distB="0" distL="114300" distR="114300" simplePos="0" relativeHeight="251665408" behindDoc="0" locked="0" layoutInCell="1" allowOverlap="1" wp14:anchorId="4D6C8877" wp14:editId="57BC1951">
+          <wp:anchor distT="0" distB="0" distL="114300" distR="114300" simplePos="0" relativeHeight="251665408" behindDoc="0" locked="0" layoutInCell="1" allowOverlap="1" wp14:anchorId="0BEC96F0" wp14:editId="0E6728D1">
             <wp:simplePos x="0" y="0"/>
             <wp:positionH relativeFrom="margin">
               <wp:posOffset>1038860</wp:posOffset>
@@ -2247,12 +2358,16 @@
       <w:r>
         <w:rPr>
           <w:rFonts w:hint="eastAsia"/>
+          <w:b/>
+          <w:sz w:val="24"/>
           <w:szCs w:val="21"/>
         </w:rPr>
         <w:t>3</w:t>
       </w:r>
       <w:r>
         <w:rPr>
+          <w:b/>
+          <w:sz w:val="24"/>
           <w:szCs w:val="21"/>
         </w:rPr>
         <w:t>.2.2</w:t>
@@ -2260,16 +2375,25 @@
       <w:r>
         <w:rPr>
           <w:rFonts w:hint="eastAsia"/>
+          <w:b/>
+          <w:sz w:val="24"/>
           <w:szCs w:val="21"/>
         </w:rPr>
         <w:t>启发</w:t>
       </w:r>
-    </w:p>
-    <w:p>
-      <w:pPr>
-        <w:spacing w:line="360" w:lineRule="auto"/>
-        <w:rPr>
-          <w:rFonts w:hint="eastAsia"/>
+      <w:r>
+        <w:rPr>
+          <w:rFonts w:hint="eastAsia"/>
+          <w:b/>
+          <w:szCs w:val="21"/>
+        </w:rPr>
+        <w:t xml:space="preserve"> </w:t>
+      </w:r>
+    </w:p>
+    <w:p>
+      <w:pPr>
+        <w:spacing w:line="360" w:lineRule="auto"/>
+        <w:rPr>
           <w:szCs w:val="21"/>
         </w:rPr>
       </w:pPr>
@@ -2308,15 +2432,29 @@
           <w:szCs w:val="21"/>
         </w:rPr>
       </w:pPr>
-      <w:r>
-        <w:rPr>
-          <w:rFonts w:hint="eastAsia"/>
+    </w:p>
+    <w:p>
+      <w:pPr>
+        <w:spacing w:line="360" w:lineRule="auto"/>
+        <w:rPr>
+          <w:b/>
+          <w:sz w:val="24"/>
+          <w:szCs w:val="21"/>
+        </w:rPr>
+      </w:pPr>
+      <w:r>
+        <w:rPr>
+          <w:rFonts w:hint="eastAsia"/>
+          <w:b/>
+          <w:sz w:val="24"/>
           <w:szCs w:val="21"/>
         </w:rPr>
         <w:t>3</w:t>
       </w:r>
       <w:r>
         <w:rPr>
+          <w:b/>
+          <w:sz w:val="24"/>
           <w:szCs w:val="21"/>
         </w:rPr>
         <w:t xml:space="preserve">.3.1 </w:t>
@@ -2324,6 +2462,8 @@
       <w:r>
         <w:rPr>
           <w:rFonts w:hint="eastAsia"/>
+          <w:b/>
+          <w:sz w:val="24"/>
           <w:szCs w:val="21"/>
         </w:rPr>
         <w:t>基于行为模型的Android应用随机测试</w:t>
@@ -2331,6 +2471,8 @@
       <w:r>
         <w:rPr>
           <w:rFonts w:hint="eastAsia"/>
+          <w:b/>
+          <w:sz w:val="24"/>
           <w:szCs w:val="21"/>
         </w:rPr>
         <w:t>【4】</w:t>
@@ -2400,7 +2542,6 @@
         <w:spacing w:line="360" w:lineRule="auto"/>
         <w:ind w:firstLine="420"/>
         <w:rPr>
-          <w:rFonts w:hint="eastAsia"/>
           <w:szCs w:val="21"/>
         </w:rPr>
       </w:pPr>
@@ -2483,7 +2624,14 @@
         <w:rPr>
           <w:szCs w:val="21"/>
         </w:rPr>
-        <w:t>也考虑了没有出现在使用日志中的事件。这是通过将行为模型中的事件与GUI树中的GUI组件进行映射来实现的。事件</w:t>
+        <w:t>也考虑了没</w:t>
+      </w:r>
+      <w:r>
+        <w:rPr>
+          <w:szCs w:val="21"/>
+        </w:rPr>
+        <w:lastRenderedPageBreak/>
+        <w:t>有出现在使用日志中的事件。这是通过将行为模型中的事件与GUI树中的GUI组件进行映射来实现的。事件</w:t>
       </w:r>
       <w:r>
         <w:rPr>
@@ -2504,7 +2652,6 @@
         <w:spacing w:line="360" w:lineRule="auto"/>
         <w:ind w:firstLine="420"/>
         <w:rPr>
-          <w:rFonts w:hint="eastAsia"/>
           <w:szCs w:val="21"/>
         </w:rPr>
       </w:pPr>
@@ -2514,7 +2661,6 @@
           <w:noProof/>
           <w:szCs w:val="21"/>
         </w:rPr>
-        <w:lastRenderedPageBreak/>
         <w:drawing>
           <wp:anchor distT="0" distB="0" distL="114300" distR="114300" simplePos="0" relativeHeight="251667456" behindDoc="0" locked="0" layoutInCell="1" allowOverlap="1" wp14:anchorId="531841AD" wp14:editId="649C7EA9">
             <wp:simplePos x="0" y="0"/>
@@ -2840,7 +2986,6 @@
         <w:spacing w:line="360" w:lineRule="auto"/>
         <w:ind w:firstLine="420"/>
         <w:rPr>
-          <w:rFonts w:hint="eastAsia"/>
           <w:szCs w:val="21"/>
         </w:rPr>
       </w:pPr>
@@ -2928,6 +3073,7 @@
           <w:rFonts w:hint="eastAsia"/>
           <w:szCs w:val="21"/>
         </w:rPr>
+        <w:lastRenderedPageBreak/>
         <w:t>最后进行评估。</w:t>
       </w:r>
     </w:p>
@@ -2951,57 +3097,735 @@
           <w:rFonts w:hint="eastAsia"/>
           <w:szCs w:val="21"/>
         </w:rPr>
-        <w:t>随意测试和认真测试可能会得到不同的结果。由于好处并不明显，我</w:t>
-      </w:r>
+        <w:t>随意测试和认真测试可能会得到不同的结果。由于好处并不明显，我们没有在</w:t>
+      </w:r>
+      <w:r>
+        <w:rPr>
+          <w:rFonts w:hint="eastAsia"/>
+          <w:szCs w:val="21"/>
+        </w:rPr>
+        <w:t>录制</w:t>
+      </w:r>
+      <w:r>
+        <w:rPr>
+          <w:rFonts w:hint="eastAsia"/>
+          <w:szCs w:val="21"/>
+        </w:rPr>
+        <w:t>期间提供特定的限制或目标。</w:t>
+      </w:r>
+      <w:r>
+        <w:rPr>
+          <w:rFonts w:hint="eastAsia"/>
+          <w:szCs w:val="21"/>
+        </w:rPr>
+        <w:t>这会对此方法的有效性造成威胁。</w:t>
+      </w:r>
+    </w:p>
+    <w:p>
+      <w:pPr>
+        <w:spacing w:line="360" w:lineRule="auto"/>
+        <w:rPr>
+          <w:b/>
+          <w:sz w:val="24"/>
+          <w:szCs w:val="21"/>
+        </w:rPr>
+      </w:pPr>
+      <w:r>
+        <w:rPr>
+          <w:rFonts w:hint="eastAsia"/>
+          <w:b/>
+          <w:sz w:val="24"/>
+          <w:szCs w:val="21"/>
+        </w:rPr>
+        <w:t>3</w:t>
+      </w:r>
+      <w:r>
+        <w:rPr>
+          <w:b/>
+          <w:sz w:val="24"/>
+          <w:szCs w:val="21"/>
+        </w:rPr>
+        <w:t xml:space="preserve">.4.1 </w:t>
+      </w:r>
+      <w:r>
+        <w:rPr>
+          <w:rFonts w:hint="eastAsia"/>
+          <w:b/>
+          <w:sz w:val="24"/>
+          <w:szCs w:val="21"/>
+        </w:rPr>
+        <w:t>通过学习其他应用的测试高效生成G</w:t>
+      </w:r>
+      <w:r>
+        <w:rPr>
+          <w:b/>
+          <w:sz w:val="24"/>
+          <w:szCs w:val="21"/>
+        </w:rPr>
+        <w:t>UI</w:t>
+      </w:r>
+      <w:r>
+        <w:rPr>
+          <w:rFonts w:hint="eastAsia"/>
+          <w:b/>
+          <w:sz w:val="24"/>
+          <w:szCs w:val="21"/>
+        </w:rPr>
+        <w:t>测试【6】</w:t>
+      </w:r>
+    </w:p>
+    <w:p>
+      <w:pPr>
+        <w:spacing w:line="360" w:lineRule="auto"/>
+        <w:rPr>
+          <w:szCs w:val="21"/>
+        </w:rPr>
+      </w:pPr>
+      <w:r>
+        <w:rPr>
+          <w:rFonts w:hint="eastAsia"/>
+          <w:noProof/>
+          <w:szCs w:val="21"/>
+        </w:rPr>
+        <w:drawing>
+          <wp:anchor distT="0" distB="0" distL="114300" distR="114300" simplePos="0" relativeHeight="251671552" behindDoc="0" locked="0" layoutInCell="1" allowOverlap="1" wp14:anchorId="0DF3E4C1" wp14:editId="609B88F1">
+            <wp:simplePos x="0" y="0"/>
+            <wp:positionH relativeFrom="margin">
+              <wp:align>left</wp:align>
+            </wp:positionH>
+            <wp:positionV relativeFrom="paragraph">
+              <wp:posOffset>1812578</wp:posOffset>
+            </wp:positionV>
+            <wp:extent cx="5008245" cy="2299335"/>
+            <wp:effectExtent l="0" t="0" r="1905" b="5715"/>
+            <wp:wrapTopAndBottom/>
+            <wp:docPr id="11" name="图片 11"/>
+            <wp:cNvGraphicFramePr>
+              <a:graphicFrameLocks xmlns:a="http://schemas.openxmlformats.org/drawingml/2006/main" noChangeAspect="1"/>
+            </wp:cNvGraphicFramePr>
+            <a:graphic xmlns:a="http://schemas.openxmlformats.org/drawingml/2006/main">
+              <a:graphicData uri="http://schemas.openxmlformats.org/drawingml/2006/picture">
+                <pic:pic xmlns:pic="http://schemas.openxmlformats.org/drawingml/2006/picture">
+                  <pic:nvPicPr>
+                    <pic:cNvPr id="11" name="6A8402.tmp"/>
+                    <pic:cNvPicPr/>
+                  </pic:nvPicPr>
+                  <pic:blipFill rotWithShape="1">
+                    <a:blip r:embed="rId17">
+                      <a:extLst>
+                        <a:ext uri="{28A0092B-C50C-407E-A947-70E740481C1C}">
+                          <a14:useLocalDpi xmlns:a14="http://schemas.microsoft.com/office/drawing/2010/main" val="0"/>
+                        </a:ext>
+                      </a:extLst>
+                    </a:blip>
+                    <a:srcRect l="263" r="4761" b="27508"/>
+                    <a:stretch/>
+                  </pic:blipFill>
+                  <pic:spPr bwMode="auto">
+                    <a:xfrm>
+                      <a:off x="0" y="0"/>
+                      <a:ext cx="5008245" cy="2299335"/>
+                    </a:xfrm>
+                    <a:prstGeom prst="rect">
+                      <a:avLst/>
+                    </a:prstGeom>
+                    <a:ln>
+                      <a:noFill/>
+                    </a:ln>
+                    <a:extLst>
+                      <a:ext uri="{53640926-AAD7-44D8-BBD7-CCE9431645EC}">
+                        <a14:shadowObscured xmlns:a14="http://schemas.microsoft.com/office/drawing/2010/main"/>
+                      </a:ext>
+                    </a:extLst>
+                  </pic:spPr>
+                </pic:pic>
+              </a:graphicData>
+            </a:graphic>
+          </wp:anchor>
+        </w:drawing>
+      </w:r>
+      <w:r>
+        <w:rPr>
+          <w:szCs w:val="21"/>
+        </w:rPr>
+        <w:tab/>
+      </w:r>
+      <w:r>
+        <w:rPr>
+          <w:rFonts w:hint="eastAsia"/>
+          <w:szCs w:val="21"/>
+        </w:rPr>
+        <w:t>为复杂的</w:t>
+      </w:r>
+      <w:r>
+        <w:rPr>
+          <w:szCs w:val="21"/>
+        </w:rPr>
+        <w:t>应用程序生成GUI</w:t>
+      </w:r>
+      <w:r>
+        <w:rPr>
+          <w:szCs w:val="21"/>
+        </w:rPr>
+        <w:t>测试非常困难</w:t>
+      </w:r>
+      <w:r>
+        <w:rPr>
+          <w:rFonts w:hint="eastAsia"/>
+          <w:szCs w:val="21"/>
+        </w:rPr>
+        <w:t>，因为</w:t>
+      </w:r>
+      <w:r>
+        <w:rPr>
+          <w:szCs w:val="21"/>
+        </w:rPr>
+        <w:t>有很多功能需要</w:t>
+      </w:r>
+      <w:r>
+        <w:rPr>
+          <w:rFonts w:hint="eastAsia"/>
+          <w:szCs w:val="21"/>
+        </w:rPr>
+        <w:t>去探索才能发现</w:t>
+      </w:r>
+      <w:r>
+        <w:rPr>
+          <w:szCs w:val="21"/>
+        </w:rPr>
+        <w:t>:例如，eBay主页上显示了超过2000个单独的GUI元素，爬虫必须触发这些元素才能发现核心功能。</w:t>
+      </w:r>
+      <w:r>
+        <w:rPr>
+          <w:rFonts w:hint="eastAsia"/>
+          <w:szCs w:val="21"/>
+        </w:rPr>
+        <w:t>该方法</w:t>
+      </w:r>
+      <w:r>
+        <w:rPr>
+          <w:szCs w:val="21"/>
+        </w:rPr>
+        <w:t>将展示如何利用其他应用程序的测试来指导新应用程序的测试生成。</w:t>
+      </w:r>
+      <w:r>
+        <w:rPr>
+          <w:rFonts w:hint="eastAsia"/>
+          <w:szCs w:val="21"/>
+        </w:rPr>
+        <w:t>比如：</w:t>
+      </w:r>
+      <w:r>
+        <w:rPr>
+          <w:szCs w:val="21"/>
+        </w:rPr>
+        <w:t>对Amazon上的支付进行测试，我们可以引导eBay上的测试生成支付功能，利用跨两个应用程序的UI元素之间的语义相似性。在三个领域进行评估后，</w:t>
+      </w:r>
+      <w:r>
+        <w:rPr>
+          <w:rFonts w:hint="eastAsia"/>
+          <w:szCs w:val="21"/>
+        </w:rPr>
+        <w:t>该</w:t>
+      </w:r>
+      <w:r>
+        <w:rPr>
+          <w:szCs w:val="21"/>
+        </w:rPr>
+        <w:t>方法允许在几个步骤中发现“深层”功能，否则将需要成千上万的爬行交互。</w:t>
+      </w:r>
+    </w:p>
+    <w:p>
+      <w:pPr>
+        <w:spacing w:line="360" w:lineRule="auto"/>
+        <w:ind w:firstLine="420"/>
+        <w:rPr>
+          <w:szCs w:val="21"/>
+        </w:rPr>
+      </w:pPr>
+      <w:r>
+        <w:rPr>
+          <w:rFonts w:hint="eastAsia"/>
+          <w:szCs w:val="21"/>
+        </w:rPr>
+        <w:t>利用</w:t>
+      </w:r>
+      <w:r>
+        <w:rPr>
+          <w:szCs w:val="21"/>
+        </w:rPr>
+        <w:t>跨应用程序的应用特性映射。利用语义文本相似度对两个应用程序的自然语言内容进行语义匹配。</w:t>
+      </w:r>
+      <w:r>
+        <w:rPr>
+          <w:rFonts w:hint="eastAsia"/>
+          <w:szCs w:val="21"/>
+        </w:rPr>
+        <w:t>语义匹配就是该研究探究的事情。</w:t>
+      </w:r>
+    </w:p>
+    <w:p>
+      <w:pPr>
+        <w:spacing w:line="360" w:lineRule="auto"/>
+        <w:ind w:firstLine="420"/>
+        <w:rPr>
+          <w:szCs w:val="21"/>
+        </w:rPr>
+      </w:pPr>
+      <w:r>
+        <w:rPr>
+          <w:rFonts w:hint="eastAsia"/>
+          <w:szCs w:val="21"/>
+        </w:rPr>
+        <w:t>在源程序测试中的每一步都会触发一个状态，从这些状态中抽象出语义特征，</w:t>
+      </w:r>
+      <w:r>
+        <w:rPr>
+          <w:rFonts w:hint="eastAsia"/>
+          <w:szCs w:val="21"/>
+        </w:rPr>
+        <w:t>测试与之交互的用户界面元素及其文本标签。</w:t>
+      </w:r>
+      <w:r>
+        <w:rPr>
+          <w:rFonts w:hint="eastAsia"/>
+          <w:szCs w:val="21"/>
+        </w:rPr>
+        <w:t>为了在目标程序中生成测试，要在探索目标程序的过程中想办法匹配这些特征，判断源程序和目标程序的语义相似性。</w:t>
+      </w:r>
+      <w:r>
+        <w:rPr>
+          <w:rFonts w:hint="eastAsia"/>
+          <w:szCs w:val="21"/>
+        </w:rPr>
+        <w:t>最终的结果是将源程序中发现的特性映射到目标程序中发现的特性，从而使</w:t>
+      </w:r>
+      <w:r>
+        <w:rPr>
+          <w:rFonts w:hint="eastAsia"/>
+          <w:szCs w:val="21"/>
+        </w:rPr>
+        <w:t>得那些</w:t>
+      </w:r>
+      <w:r>
+        <w:rPr>
+          <w:rFonts w:hint="eastAsia"/>
+          <w:szCs w:val="21"/>
+        </w:rPr>
+        <w:t>为源程序创建的测试可以轻松</w:t>
+      </w:r>
+      <w:r>
+        <w:rPr>
+          <w:szCs w:val="21"/>
+        </w:rPr>
+        <w:t>适应新的目标程序。</w:t>
+      </w:r>
+    </w:p>
+    <w:p>
+      <w:pPr>
+        <w:spacing w:line="360" w:lineRule="auto"/>
+        <w:ind w:firstLine="420"/>
+        <w:rPr>
+          <w:szCs w:val="21"/>
+        </w:rPr>
+      </w:pPr>
+      <w:r>
+        <w:rPr>
+          <w:rFonts w:hint="eastAsia"/>
+          <w:szCs w:val="21"/>
+        </w:rPr>
+        <w:t>文章举了一个例子形象说明了想法：</w:t>
+      </w:r>
+      <w:r>
+        <w:rPr>
+          <w:rFonts w:hint="eastAsia"/>
+          <w:szCs w:val="21"/>
+        </w:rPr>
+        <w:t>如果我们曾经在</w:t>
+      </w:r>
+      <w:r>
+        <w:rPr>
+          <w:szCs w:val="21"/>
+        </w:rPr>
+        <w:t>Amazon.com这样的网站上购物过，我们就知道如何在其他购物网站上重复这个过程，这样我们就可以重新识别类似“购物车”、“结账”或“付款”这样的熟悉概念。</w:t>
+      </w:r>
+      <w:r>
+        <w:rPr>
+          <w:rFonts w:hint="eastAsia"/>
+          <w:szCs w:val="21"/>
+        </w:rPr>
+        <w:t>简单明了。</w:t>
+      </w:r>
+    </w:p>
+    <w:p>
+      <w:pPr>
+        <w:spacing w:line="360" w:lineRule="auto"/>
+        <w:rPr>
+          <w:b/>
+          <w:sz w:val="24"/>
+          <w:szCs w:val="21"/>
+        </w:rPr>
+      </w:pPr>
+      <w:r>
+        <w:rPr>
+          <w:rFonts w:hint="eastAsia"/>
+          <w:b/>
+          <w:sz w:val="24"/>
+          <w:szCs w:val="21"/>
+        </w:rPr>
+        <w:t>3</w:t>
+      </w:r>
+      <w:r>
+        <w:rPr>
+          <w:b/>
+          <w:sz w:val="24"/>
+          <w:szCs w:val="21"/>
+        </w:rPr>
+        <w:t>.5.1</w:t>
+      </w:r>
+      <w:r>
+        <w:rPr>
+          <w:rFonts w:hint="eastAsia"/>
+          <w:b/>
+          <w:sz w:val="24"/>
+          <w:szCs w:val="21"/>
+        </w:rPr>
+        <w:t>基于图像的小部件检测的随机</w:t>
+      </w:r>
+      <w:r>
+        <w:rPr>
+          <w:b/>
+          <w:sz w:val="24"/>
+          <w:szCs w:val="21"/>
+        </w:rPr>
+        <w:t>GUI测试</w:t>
+      </w:r>
+      <w:r>
+        <w:rPr>
+          <w:rFonts w:hint="eastAsia"/>
+          <w:b/>
+          <w:sz w:val="24"/>
+          <w:szCs w:val="21"/>
+        </w:rPr>
+        <w:t>改进方法</w:t>
+      </w:r>
+      <w:r>
+        <w:rPr>
+          <w:rFonts w:hint="eastAsia"/>
+          <w:b/>
+          <w:sz w:val="24"/>
+          <w:szCs w:val="21"/>
+        </w:rPr>
+        <w:t>【8】</w:t>
+      </w:r>
+    </w:p>
+    <w:p>
+      <w:pPr>
+        <w:spacing w:line="360" w:lineRule="auto"/>
+        <w:ind w:firstLine="420"/>
+        <w:rPr>
+          <w:color w:val="FF0000"/>
+          <w:szCs w:val="21"/>
+        </w:rPr>
+      </w:pPr>
       <w:r>
         <w:rPr>
           <w:rFonts w:hint="eastAsia"/>
           <w:szCs w:val="21"/>
         </w:rPr>
         <w:lastRenderedPageBreak/>
-        <w:t>们没有在</w:t>
-      </w:r>
-      <w:r>
-        <w:rPr>
-          <w:rFonts w:hint="eastAsia"/>
-          <w:szCs w:val="21"/>
-        </w:rPr>
-        <w:t>录制</w:t>
-      </w:r>
-      <w:r>
-        <w:rPr>
-          <w:rFonts w:hint="eastAsia"/>
-          <w:szCs w:val="21"/>
-        </w:rPr>
-        <w:t>期间提供特定的限制或目标。</w:t>
-      </w:r>
-      <w:r>
-        <w:rPr>
-          <w:rFonts w:hint="eastAsia"/>
-          <w:szCs w:val="21"/>
-        </w:rPr>
-        <w:t>这会对此方法的有效性造成威胁。</w:t>
-      </w:r>
-    </w:p>
-    <w:p>
-      <w:pPr>
-        <w:spacing w:line="360" w:lineRule="auto"/>
-        <w:rPr>
-          <w:szCs w:val="21"/>
-        </w:rPr>
-      </w:pPr>
-      <w:r>
-        <w:rPr>
-          <w:rFonts w:hint="eastAsia"/>
+        <w:t>这是一种通过使用机器学习，</w:t>
+      </w:r>
+      <w:r>
+        <w:rPr>
+          <w:rFonts w:hint="eastAsia"/>
+          <w:szCs w:val="21"/>
+        </w:rPr>
+        <w:t>在屏幕快照中自动识别</w:t>
+      </w:r>
+      <w:r>
+        <w:rPr>
+          <w:szCs w:val="21"/>
+        </w:rPr>
+        <w:t>GUI小部件</w:t>
+      </w:r>
+      <w:r>
+        <w:rPr>
+          <w:rFonts w:hint="eastAsia"/>
+          <w:szCs w:val="21"/>
+        </w:rPr>
+        <w:t>，</w:t>
+      </w:r>
+      <w:r>
+        <w:rPr>
+          <w:szCs w:val="21"/>
+        </w:rPr>
+        <w:t>来改进GUI</w:t>
+      </w:r>
+      <w:r>
+        <w:rPr>
+          <w:szCs w:val="21"/>
+        </w:rPr>
+        <w:t>测试的技术</w:t>
+      </w:r>
+      <w:r>
+        <w:rPr>
+          <w:rFonts w:hint="eastAsia"/>
+          <w:szCs w:val="21"/>
+        </w:rPr>
+        <w:t>。</w:t>
+      </w:r>
+    </w:p>
+    <w:p>
+      <w:pPr>
+        <w:spacing w:line="360" w:lineRule="auto"/>
+        <w:ind w:firstLine="420"/>
+        <w:rPr>
+          <w:szCs w:val="21"/>
+        </w:rPr>
+      </w:pPr>
+      <w:r>
+        <w:rPr>
+          <w:rFonts w:hint="eastAsia"/>
+          <w:szCs w:val="21"/>
+        </w:rPr>
+        <w:t>为了改进随机</w:t>
+      </w:r>
+      <w:r>
+        <w:rPr>
+          <w:szCs w:val="21"/>
+        </w:rPr>
+        <w:t>GUI测试，使用机器学习技术来识别屏幕快照中的小部件。挑战在于</w:t>
+      </w:r>
+      <w:r>
+        <w:rPr>
+          <w:rFonts w:hint="eastAsia"/>
+          <w:szCs w:val="21"/>
+        </w:rPr>
+        <w:t>需要</w:t>
+      </w:r>
+      <w:r>
+        <w:rPr>
+          <w:szCs w:val="21"/>
+        </w:rPr>
+        <w:t>检索一个足够大的标记训练数据集，以</w:t>
+      </w:r>
+      <w:r>
+        <w:rPr>
+          <w:szCs w:val="21"/>
+        </w:rPr>
+        <w:t>支持应用</w:t>
+      </w:r>
+      <w:r>
+        <w:rPr>
+          <w:rFonts w:hint="eastAsia"/>
+          <w:szCs w:val="21"/>
+        </w:rPr>
+        <w:t>流行的</w:t>
+      </w:r>
+      <w:r>
+        <w:rPr>
+          <w:szCs w:val="21"/>
+        </w:rPr>
+        <w:t>对象识别方法。</w:t>
+      </w:r>
+      <w:r>
+        <w:rPr>
+          <w:szCs w:val="21"/>
+        </w:rPr>
+        <w:t>生成这些数据的方法是:</w:t>
+      </w:r>
+    </w:p>
+    <w:p>
+      <w:pPr>
+        <w:spacing w:line="360" w:lineRule="auto"/>
+        <w:ind w:firstLine="420"/>
+        <w:rPr>
+          <w:szCs w:val="21"/>
+        </w:rPr>
+      </w:pPr>
+      <w:r>
+        <w:rPr>
+          <w:szCs w:val="21"/>
+        </w:rPr>
+        <w:t>(1)生成随机的Java Swing GUI</w:t>
+      </w:r>
+    </w:p>
+    <w:p>
+      <w:pPr>
+        <w:spacing w:line="360" w:lineRule="auto"/>
+        <w:ind w:firstLine="420"/>
+        <w:rPr>
+          <w:szCs w:val="21"/>
+        </w:rPr>
+      </w:pPr>
+      <w:r>
+        <w:rPr>
+          <w:szCs w:val="21"/>
+        </w:rPr>
+        <w:t>(2)</w:t>
+      </w:r>
+      <w:r>
+        <w:rPr>
+          <w:szCs w:val="21"/>
+        </w:rPr>
+        <w:t>使用小部件数据标记这些应用程序的屏幕快照</w:t>
+      </w:r>
+      <w:r>
+        <w:rPr>
+          <w:rFonts w:hint="eastAsia"/>
+          <w:szCs w:val="21"/>
+        </w:rPr>
+        <w:t>。</w:t>
+      </w:r>
+      <w:r>
+        <w:rPr>
+          <w:szCs w:val="21"/>
+        </w:rPr>
+        <w:t>这些小部件数据是通过基于Java Swing API的GUI撷取来的。然后，经过训练的网络可以从测试生成期间的屏幕快照中预测小部件的位置和大小，从而影响GUI测试人员与应用程序的交互位置和方式。</w:t>
+      </w:r>
+    </w:p>
+    <w:p>
+      <w:pPr>
+        <w:spacing w:line="360" w:lineRule="auto"/>
+        <w:rPr>
+          <w:b/>
+          <w:sz w:val="24"/>
+          <w:szCs w:val="21"/>
+        </w:rPr>
+      </w:pPr>
+      <w:r>
+        <w:rPr>
+          <w:rFonts w:hint="eastAsia"/>
+          <w:b/>
+          <w:sz w:val="24"/>
           <w:szCs w:val="21"/>
         </w:rPr>
         <w:t>3</w:t>
       </w:r>
       <w:r>
         <w:rPr>
-          <w:szCs w:val="21"/>
-        </w:rPr>
-        <w:t>.4.1</w:t>
+          <w:b/>
+          <w:sz w:val="24"/>
+          <w:szCs w:val="21"/>
+        </w:rPr>
+        <w:t>.6</w:t>
+      </w:r>
+      <w:r>
+        <w:rPr>
+          <w:b/>
+          <w:sz w:val="24"/>
+          <w:szCs w:val="21"/>
+        </w:rPr>
+        <w:t>.1</w:t>
+      </w:r>
+      <w:r>
+        <w:rPr>
+          <w:b/>
+          <w:sz w:val="24"/>
+          <w:szCs w:val="21"/>
+        </w:rPr>
+        <w:t xml:space="preserve"> </w:t>
+      </w:r>
+      <w:r>
+        <w:rPr>
+          <w:rFonts w:hint="eastAsia"/>
+          <w:b/>
+          <w:sz w:val="24"/>
+          <w:szCs w:val="21"/>
+        </w:rPr>
+        <w:t>自动并行G</w:t>
+      </w:r>
+      <w:r>
+        <w:rPr>
+          <w:b/>
+          <w:sz w:val="24"/>
+          <w:szCs w:val="21"/>
+        </w:rPr>
+        <w:t>UI</w:t>
+      </w:r>
+      <w:r>
+        <w:rPr>
+          <w:rFonts w:hint="eastAsia"/>
+          <w:b/>
+          <w:sz w:val="24"/>
+          <w:szCs w:val="21"/>
+        </w:rPr>
+        <w:t>测试</w:t>
+      </w:r>
+    </w:p>
+    <w:p>
+      <w:pPr>
+        <w:spacing w:line="360" w:lineRule="auto"/>
+        <w:rPr>
+          <w:szCs w:val="21"/>
+        </w:rPr>
+      </w:pPr>
+      <w:r>
+        <w:rPr>
+          <w:szCs w:val="21"/>
+        </w:rPr>
+        <w:tab/>
+        <w:t>GUI</w:t>
+      </w:r>
+      <w:r>
+        <w:rPr>
+          <w:rFonts w:hint="eastAsia"/>
+          <w:szCs w:val="21"/>
+        </w:rPr>
+        <w:t>测试</w:t>
+      </w:r>
+      <w:r>
+        <w:rPr>
+          <w:rFonts w:hint="eastAsia"/>
+          <w:szCs w:val="21"/>
+        </w:rPr>
+        <w:t>不管是人工还是自动化，都需要很大的时间和努力。可以利用云计算技术克服传统软件工程领域的缺陷。因此，将测试作为一种服务，形成一种可以执行全部测试的模型，提出一种基于测试即服务体系结构的移动</w:t>
+      </w:r>
+      <w:r>
+        <w:rPr>
+          <w:szCs w:val="21"/>
+        </w:rPr>
+        <w:t>应用GUI测试系统。该系统执行所有测试活动，包括自动测试</w:t>
+      </w:r>
+      <w:r>
+        <w:rPr>
+          <w:rFonts w:hint="eastAsia"/>
+          <w:szCs w:val="21"/>
+        </w:rPr>
+        <w:t>用例</w:t>
+      </w:r>
+      <w:r>
+        <w:rPr>
+          <w:szCs w:val="21"/>
+        </w:rPr>
+        <w:t>生成和在多个虚拟节点上</w:t>
+      </w:r>
+      <w:r>
+        <w:rPr>
+          <w:rFonts w:hint="eastAsia"/>
+          <w:szCs w:val="21"/>
+        </w:rPr>
+        <w:t>并行</w:t>
+      </w:r>
+      <w:r>
+        <w:rPr>
+          <w:szCs w:val="21"/>
+        </w:rPr>
+        <w:t>测试</w:t>
+      </w:r>
+      <w:r>
+        <w:rPr>
+          <w:szCs w:val="21"/>
+        </w:rPr>
+        <w:t>。该系统减少了测试时间，满足了移动应用的快速上市约束。此外，所提出的系统架构解决了许多问题，如最大限度地利用资源，持续监控以确保系统的可靠性，以及应用容错方法来避免任何故障的发生</w:t>
+      </w:r>
+      <w:r>
+        <w:rPr>
+          <w:rFonts w:hint="eastAsia"/>
+          <w:szCs w:val="21"/>
+        </w:rPr>
+        <w:t>等。</w:t>
       </w:r>
     </w:p>
     <w:p>
@@ -3017,6 +3841,140 @@
           <w:rFonts w:hint="eastAsia"/>
           <w:szCs w:val="21"/>
         </w:rPr>
+        <w:t>本文提出了一种面向</w:t>
+      </w:r>
+      <w:r>
+        <w:rPr>
+          <w:szCs w:val="21"/>
+        </w:rPr>
+        <w:t>GUI移动应用的TaaS体系结构。用户可以向建议的TaaS提交请求，整个测试过程将自动而有效地执行。提出的体系结构分为三层:(1)用户界面层，(2)服务管理与测试层，(3)数据库与基础设施即服务(laas)层。</w:t>
+      </w:r>
+    </w:p>
+    <w:p>
+      <w:pPr>
+        <w:spacing w:line="360" w:lineRule="auto"/>
+        <w:ind w:firstLine="420"/>
+        <w:rPr>
+          <w:rFonts w:hint="eastAsia"/>
+          <w:szCs w:val="21"/>
+        </w:rPr>
+      </w:pPr>
+      <w:r>
+        <w:rPr>
+          <w:rFonts w:hint="eastAsia"/>
+          <w:noProof/>
+          <w:szCs w:val="21"/>
+        </w:rPr>
+        <w:lastRenderedPageBreak/>
+        <w:drawing>
+          <wp:inline distT="0" distB="0" distL="0" distR="0" wp14:anchorId="13BDE187" wp14:editId="7681BFD2">
+            <wp:extent cx="3539836" cy="3377463"/>
+            <wp:effectExtent l="0" t="0" r="3810" b="0"/>
+            <wp:docPr id="12" name="图片 12"/>
+            <wp:cNvGraphicFramePr>
+              <a:graphicFrameLocks xmlns:a="http://schemas.openxmlformats.org/drawingml/2006/main" noChangeAspect="1"/>
+            </wp:cNvGraphicFramePr>
+            <a:graphic xmlns:a="http://schemas.openxmlformats.org/drawingml/2006/main">
+              <a:graphicData uri="http://schemas.openxmlformats.org/drawingml/2006/picture">
+                <pic:pic xmlns:pic="http://schemas.openxmlformats.org/drawingml/2006/picture">
+                  <pic:nvPicPr>
+                    <pic:cNvPr id="12" name="6A8AA3.tmp"/>
+                    <pic:cNvPicPr/>
+                  </pic:nvPicPr>
+                  <pic:blipFill>
+                    <a:blip r:embed="rId18">
+                      <a:extLst>
+                        <a:ext uri="{28A0092B-C50C-407E-A947-70E740481C1C}">
+                          <a14:useLocalDpi xmlns:a14="http://schemas.microsoft.com/office/drawing/2010/main" val="0"/>
+                        </a:ext>
+                      </a:extLst>
+                    </a:blip>
+                    <a:stretch>
+                      <a:fillRect/>
+                    </a:stretch>
+                  </pic:blipFill>
+                  <pic:spPr>
+                    <a:xfrm>
+                      <a:off x="0" y="0"/>
+                      <a:ext cx="3559299" cy="3396033"/>
+                    </a:xfrm>
+                    <a:prstGeom prst="rect">
+                      <a:avLst/>
+                    </a:prstGeom>
+                  </pic:spPr>
+                </pic:pic>
+              </a:graphicData>
+            </a:graphic>
+          </wp:inline>
+        </w:drawing>
+      </w:r>
+    </w:p>
+    <w:p>
+      <w:pPr>
+        <w:spacing w:line="360" w:lineRule="auto"/>
+        <w:rPr>
+          <w:rFonts w:hint="eastAsia"/>
+          <w:b/>
+          <w:sz w:val="24"/>
+          <w:szCs w:val="21"/>
+        </w:rPr>
+      </w:pPr>
+      <w:r>
+        <w:rPr>
+          <w:b/>
+          <w:sz w:val="24"/>
+          <w:szCs w:val="21"/>
+        </w:rPr>
+        <w:t>4.1</w:t>
+      </w:r>
+      <w:r>
+        <w:rPr>
+          <w:b/>
+          <w:sz w:val="24"/>
+          <w:szCs w:val="21"/>
+        </w:rPr>
+        <w:t xml:space="preserve"> </w:t>
+      </w:r>
+      <w:r>
+        <w:rPr>
+          <w:rFonts w:hint="eastAsia"/>
+          <w:b/>
+          <w:sz w:val="24"/>
+          <w:szCs w:val="21"/>
+        </w:rPr>
+        <w:t>移动应用</w:t>
+      </w:r>
+      <w:r>
+        <w:rPr>
+          <w:b/>
+          <w:sz w:val="24"/>
+          <w:szCs w:val="21"/>
+        </w:rPr>
+        <w:t>GUI</w:t>
+      </w:r>
+      <w:r>
+        <w:rPr>
+          <w:rFonts w:hint="eastAsia"/>
+          <w:b/>
+          <w:sz w:val="24"/>
+          <w:szCs w:val="21"/>
+        </w:rPr>
+        <w:t>测试脆弱性研究</w:t>
+      </w:r>
+    </w:p>
+    <w:p>
+      <w:pPr>
+        <w:spacing w:line="360" w:lineRule="auto"/>
+        <w:ind w:firstLine="420"/>
+        <w:rPr>
+          <w:szCs w:val="21"/>
+        </w:rPr>
+      </w:pPr>
+      <w:r>
+        <w:rPr>
+          <w:rFonts w:hint="eastAsia"/>
+          <w:szCs w:val="21"/>
+        </w:rPr>
         <w:t>有证据表明，移动应用程序没有像桌面应用程序那样经过彻底的测试。特别是</w:t>
       </w:r>
       <w:r>
@@ -3062,10 +4020,165 @@
           <w:rFonts w:hint="eastAsia"/>
           <w:szCs w:val="21"/>
         </w:rPr>
-        <w:t>【5</w:t>
-      </w:r>
-      <w:bookmarkStart w:id="0" w:name="_GoBack"/>
-      <w:bookmarkEnd w:id="0"/>
+        <w:t>【5】</w:t>
+      </w:r>
+      <w:r>
+        <w:rPr>
+          <w:rFonts w:hint="eastAsia"/>
+          <w:szCs w:val="21"/>
+        </w:rPr>
+        <w:t>【9】</w:t>
+      </w:r>
+    </w:p>
+    <w:p>
+      <w:pPr>
+        <w:spacing w:line="360" w:lineRule="auto"/>
+        <w:rPr>
+          <w:szCs w:val="21"/>
+        </w:rPr>
+      </w:pPr>
+      <w:r>
+        <w:rPr>
+          <w:szCs w:val="21"/>
+        </w:rPr>
+        <w:tab/>
+      </w:r>
+      <w:r>
+        <w:rPr>
+          <w:rFonts w:hint="eastAsia"/>
+          <w:szCs w:val="21"/>
+        </w:rPr>
+        <w:t>正是因为移动应用测试的扩散性，当G</w:t>
+      </w:r>
+      <w:r>
+        <w:rPr>
+          <w:szCs w:val="21"/>
+        </w:rPr>
+        <w:t>UI</w:t>
+      </w:r>
+      <w:r>
+        <w:rPr>
+          <w:rFonts w:hint="eastAsia"/>
+          <w:szCs w:val="21"/>
+        </w:rPr>
+        <w:t>进行简单修改后就可能造成失败，导致需要经常维护测试用例。因此，找到G</w:t>
+      </w:r>
+      <w:r>
+        <w:rPr>
+          <w:szCs w:val="21"/>
+        </w:rPr>
+        <w:t>UI</w:t>
+      </w:r>
+      <w:r>
+        <w:rPr>
+          <w:rFonts w:hint="eastAsia"/>
+          <w:szCs w:val="21"/>
+        </w:rPr>
+        <w:t>测试脆弱性的原因，是改善G</w:t>
+      </w:r>
+      <w:r>
+        <w:rPr>
+          <w:szCs w:val="21"/>
+        </w:rPr>
+        <w:t>UI</w:t>
+      </w:r>
+      <w:r>
+        <w:rPr>
+          <w:rFonts w:hint="eastAsia"/>
+          <w:szCs w:val="21"/>
+        </w:rPr>
+        <w:t>测试的重要前提和突破口。</w:t>
+      </w:r>
+    </w:p>
+    <w:p>
+      <w:pPr>
+        <w:spacing w:line="360" w:lineRule="auto"/>
+        <w:rPr>
+          <w:rFonts w:hint="eastAsia"/>
+          <w:szCs w:val="21"/>
+        </w:rPr>
+      </w:pPr>
+      <w:r>
+        <w:rPr>
+          <w:noProof/>
+        </w:rPr>
+        <w:drawing>
+          <wp:anchor distT="0" distB="0" distL="114300" distR="114300" simplePos="0" relativeHeight="251673600" behindDoc="0" locked="0" layoutInCell="1" allowOverlap="1" wp14:anchorId="793C68B2" wp14:editId="1D897D56">
+            <wp:simplePos x="0" y="0"/>
+            <wp:positionH relativeFrom="column">
+              <wp:posOffset>200891</wp:posOffset>
+            </wp:positionH>
+            <wp:positionV relativeFrom="paragraph">
+              <wp:posOffset>289560</wp:posOffset>
+            </wp:positionV>
+            <wp:extent cx="2867025" cy="1897380"/>
+            <wp:effectExtent l="0" t="0" r="9525" b="7620"/>
+            <wp:wrapTopAndBottom/>
+            <wp:docPr id="13" name="图片 13"/>
+            <wp:cNvGraphicFramePr>
+              <a:graphicFrameLocks xmlns:a="http://schemas.openxmlformats.org/drawingml/2006/main" noChangeAspect="1"/>
+            </wp:cNvGraphicFramePr>
+            <a:graphic xmlns:a="http://schemas.openxmlformats.org/drawingml/2006/main">
+              <a:graphicData uri="http://schemas.openxmlformats.org/drawingml/2006/picture">
+                <pic:pic xmlns:pic="http://schemas.openxmlformats.org/drawingml/2006/picture">
+                  <pic:nvPicPr>
+                    <pic:cNvPr id="13" name="6A8C64D.tmp"/>
+                    <pic:cNvPicPr/>
+                  </pic:nvPicPr>
+                  <pic:blipFill>
+                    <a:blip r:embed="rId19">
+                      <a:extLst>
+                        <a:ext uri="{28A0092B-C50C-407E-A947-70E740481C1C}">
+                          <a14:useLocalDpi xmlns:a14="http://schemas.microsoft.com/office/drawing/2010/main" val="0"/>
+                        </a:ext>
+                      </a:extLst>
+                    </a:blip>
+                    <a:stretch>
+                      <a:fillRect/>
+                    </a:stretch>
+                  </pic:blipFill>
+                  <pic:spPr>
+                    <a:xfrm>
+                      <a:off x="0" y="0"/>
+                      <a:ext cx="2867025" cy="1897380"/>
+                    </a:xfrm>
+                    <a:prstGeom prst="rect">
+                      <a:avLst/>
+                    </a:prstGeom>
+                  </pic:spPr>
+                </pic:pic>
+              </a:graphicData>
+            </a:graphic>
+          </wp:anchor>
+        </w:drawing>
+      </w:r>
+      <w:r>
+        <w:rPr>
+          <w:szCs w:val="21"/>
+        </w:rPr>
+        <w:tab/>
+        <w:t>GUI</w:t>
+      </w:r>
+      <w:r>
+        <w:rPr>
+          <w:rFonts w:hint="eastAsia"/>
+          <w:szCs w:val="21"/>
+        </w:rPr>
+        <w:t>测试的脆弱性可能存在以下原因：</w:t>
+      </w:r>
+      <w:r>
+        <w:rPr>
+          <w:rFonts w:hint="eastAsia"/>
+          <w:szCs w:val="21"/>
+        </w:rPr>
+        <w:t>【1</w:t>
+      </w:r>
+      <w:r>
+        <w:rPr>
+          <w:szCs w:val="21"/>
+        </w:rPr>
+        <w:t>0</w:t>
+      </w:r>
       <w:r>
         <w:rPr>
           <w:rFonts w:hint="eastAsia"/>
@@ -3076,36 +4189,613 @@
     </w:p>
     <w:p>
       <w:pPr>
-        <w:spacing w:line="360" w:lineRule="auto"/>
-        <w:rPr>
-          <w:szCs w:val="21"/>
-        </w:rPr>
-      </w:pPr>
-    </w:p>
-    <w:p>
-      <w:pPr>
-        <w:spacing w:line="360" w:lineRule="auto"/>
-        <w:rPr>
-          <w:szCs w:val="21"/>
-        </w:rPr>
-      </w:pPr>
-    </w:p>
-    <w:p>
-      <w:pPr>
-        <w:spacing w:line="360" w:lineRule="auto"/>
-        <w:rPr>
-          <w:szCs w:val="21"/>
-        </w:rPr>
-      </w:pPr>
-    </w:p>
-    <w:p>
-      <w:pPr>
-        <w:spacing w:line="360" w:lineRule="auto"/>
-        <w:rPr>
-          <w:rFonts w:hint="eastAsia"/>
-          <w:szCs w:val="21"/>
-        </w:rPr>
-      </w:pPr>
+        <w:pStyle w:val="a7"/>
+        <w:numPr>
+          <w:ilvl w:val="0"/>
+          <w:numId w:val="2"/>
+        </w:numPr>
+        <w:spacing w:line="360" w:lineRule="auto"/>
+        <w:ind w:firstLineChars="0"/>
+        <w:rPr>
+          <w:szCs w:val="21"/>
+        </w:rPr>
+      </w:pPr>
+      <w:r>
+        <w:rPr>
+          <w:rFonts w:hint="eastAsia"/>
+          <w:szCs w:val="21"/>
+        </w:rPr>
+        <w:t>当测试用例因</w:t>
+      </w:r>
+      <w:r>
+        <w:rPr>
+          <w:szCs w:val="21"/>
+        </w:rPr>
+        <w:t>GUI元素的文本内容的更改而无效时，文本更改易碎性就会发生。</w:t>
+      </w:r>
+    </w:p>
+    <w:p>
+      <w:pPr>
+        <w:pStyle w:val="a7"/>
+        <w:numPr>
+          <w:ilvl w:val="0"/>
+          <w:numId w:val="2"/>
+        </w:numPr>
+        <w:spacing w:line="360" w:lineRule="auto"/>
+        <w:ind w:firstLineChars="0"/>
+        <w:rPr>
+          <w:szCs w:val="21"/>
+        </w:rPr>
+      </w:pPr>
+      <w:r>
+        <w:rPr>
+          <w:rFonts w:hint="eastAsia"/>
+          <w:szCs w:val="21"/>
+        </w:rPr>
+        <w:t>图形更改的脆弱性是在同一个应用程序的两个连续发布版本之间对小部件的</w:t>
+      </w:r>
+      <w:r>
+        <w:rPr>
+          <w:szCs w:val="21"/>
+        </w:rPr>
+        <w:t>发生更改时造成的。</w:t>
+      </w:r>
+    </w:p>
+    <w:p>
+      <w:pPr>
+        <w:pStyle w:val="a7"/>
+        <w:numPr>
+          <w:ilvl w:val="0"/>
+          <w:numId w:val="2"/>
+        </w:numPr>
+        <w:spacing w:line="360" w:lineRule="auto"/>
+        <w:ind w:firstLineChars="0"/>
+        <w:rPr>
+          <w:szCs w:val="21"/>
+        </w:rPr>
+      </w:pPr>
+      <w:r>
+        <w:rPr>
+          <w:rFonts w:hint="eastAsia"/>
+          <w:szCs w:val="21"/>
+        </w:rPr>
+        <w:lastRenderedPageBreak/>
+        <w:t>当交互的小部件的类或类型在同一应用程序的两个连续版本之间发生更改时，会导致小部件替换的脆弱性。</w:t>
+      </w:r>
+    </w:p>
+    <w:p>
+      <w:pPr>
+        <w:pStyle w:val="a7"/>
+        <w:numPr>
+          <w:ilvl w:val="0"/>
+          <w:numId w:val="2"/>
+        </w:numPr>
+        <w:spacing w:line="360" w:lineRule="auto"/>
+        <w:ind w:firstLineChars="0"/>
+        <w:rPr>
+          <w:szCs w:val="21"/>
+        </w:rPr>
+      </w:pPr>
+      <w:r>
+        <w:rPr>
+          <w:rFonts w:hint="eastAsia"/>
+          <w:szCs w:val="21"/>
+        </w:rPr>
+        <w:t>应用程序行为变化</w:t>
+      </w:r>
+      <w:r>
+        <w:rPr>
+          <w:rFonts w:hint="eastAsia"/>
+          <w:szCs w:val="21"/>
+        </w:rPr>
+        <w:t>的</w:t>
+      </w:r>
+      <w:r>
+        <w:rPr>
+          <w:rFonts w:hint="eastAsia"/>
+          <w:szCs w:val="21"/>
+        </w:rPr>
+        <w:t>脆弱性是由给定使用场景中应用程序的预期行为变化引起的。</w:t>
+      </w:r>
+    </w:p>
+    <w:p>
+      <w:pPr>
+        <w:pStyle w:val="a7"/>
+        <w:numPr>
+          <w:ilvl w:val="0"/>
+          <w:numId w:val="2"/>
+        </w:numPr>
+        <w:spacing w:line="360" w:lineRule="auto"/>
+        <w:ind w:firstLineChars="0"/>
+        <w:rPr>
+          <w:szCs w:val="21"/>
+        </w:rPr>
+      </w:pPr>
+      <w:r>
+        <w:rPr>
+          <w:rFonts w:hint="eastAsia"/>
+          <w:szCs w:val="21"/>
+        </w:rPr>
+        <w:t>组件添加和组件移除的脆弱性是由于在</w:t>
+      </w:r>
+      <w:r>
+        <w:rPr>
+          <w:szCs w:val="21"/>
+        </w:rPr>
+        <w:t>AUT</w:t>
+      </w:r>
+      <w:r>
+        <w:rPr>
+          <w:rFonts w:hint="eastAsia"/>
+          <w:szCs w:val="21"/>
+        </w:rPr>
+        <w:t>的G</w:t>
+      </w:r>
+      <w:r>
+        <w:rPr>
+          <w:szCs w:val="21"/>
+        </w:rPr>
+        <w:t>UI</w:t>
+      </w:r>
+      <w:r>
+        <w:rPr>
+          <w:rFonts w:hint="eastAsia"/>
+          <w:szCs w:val="21"/>
+        </w:rPr>
+        <w:t>中的元素添加或移除引起的</w:t>
+      </w:r>
+    </w:p>
+    <w:p>
+      <w:pPr>
+        <w:spacing w:line="360" w:lineRule="auto"/>
+        <w:rPr>
+          <w:szCs w:val="21"/>
+        </w:rPr>
+      </w:pPr>
+    </w:p>
+    <w:p>
+      <w:pPr>
+        <w:spacing w:line="360" w:lineRule="auto"/>
+        <w:rPr>
+          <w:b/>
+          <w:sz w:val="24"/>
+          <w:szCs w:val="21"/>
+        </w:rPr>
+      </w:pPr>
+      <w:r>
+        <w:rPr>
+          <w:rFonts w:hint="eastAsia"/>
+          <w:b/>
+          <w:sz w:val="24"/>
+          <w:szCs w:val="21"/>
+        </w:rPr>
+        <w:t>5</w:t>
+      </w:r>
+      <w:r>
+        <w:rPr>
+          <w:b/>
+          <w:sz w:val="24"/>
+          <w:szCs w:val="21"/>
+        </w:rPr>
+        <w:t xml:space="preserve"> </w:t>
+      </w:r>
+      <w:r>
+        <w:rPr>
+          <w:rFonts w:hint="eastAsia"/>
+          <w:b/>
+          <w:sz w:val="24"/>
+          <w:szCs w:val="21"/>
+        </w:rPr>
+        <w:t>总</w:t>
+      </w:r>
+      <w:r>
+        <w:rPr>
+          <w:rFonts w:hint="eastAsia"/>
+          <w:b/>
+          <w:sz w:val="24"/>
+          <w:szCs w:val="21"/>
+        </w:rPr>
+        <w:t>结和突发奇</w:t>
+      </w:r>
+      <w:r>
+        <w:rPr>
+          <w:rFonts w:hint="eastAsia"/>
+          <w:b/>
+          <w:sz w:val="24"/>
+          <w:szCs w:val="21"/>
+        </w:rPr>
+        <w:t>想</w:t>
+      </w:r>
+    </w:p>
+    <w:p>
+      <w:pPr>
+        <w:spacing w:line="360" w:lineRule="auto"/>
+        <w:rPr>
+          <w:szCs w:val="21"/>
+        </w:rPr>
+      </w:pPr>
+      <w:r>
+        <w:rPr>
+          <w:szCs w:val="21"/>
+        </w:rPr>
+        <w:tab/>
+      </w:r>
+      <w:r>
+        <w:rPr>
+          <w:rFonts w:hint="eastAsia"/>
+          <w:szCs w:val="21"/>
+        </w:rPr>
+        <w:t>通过以上了解移动应用G</w:t>
+      </w:r>
+      <w:r>
+        <w:rPr>
+          <w:szCs w:val="21"/>
+        </w:rPr>
+        <w:t>UI</w:t>
+      </w:r>
+      <w:r>
+        <w:rPr>
+          <w:rFonts w:hint="eastAsia"/>
+          <w:szCs w:val="21"/>
+        </w:rPr>
+        <w:t>测试的过程，我产生了一些想法。</w:t>
+      </w:r>
+    </w:p>
+    <w:p>
+      <w:pPr>
+        <w:spacing w:line="360" w:lineRule="auto"/>
+        <w:rPr>
+          <w:rFonts w:hint="eastAsia"/>
+          <w:szCs w:val="21"/>
+        </w:rPr>
+      </w:pPr>
+      <w:r>
+        <w:rPr>
+          <w:szCs w:val="21"/>
+        </w:rPr>
+        <w:tab/>
+      </w:r>
+      <w:r>
+        <w:rPr>
+          <w:rFonts w:hint="eastAsia"/>
+          <w:szCs w:val="21"/>
+        </w:rPr>
+        <w:t>不管是基于模型还是基于行为，不管是依赖机器学习还是其他方法，动态调整都是G</w:t>
+      </w:r>
+      <w:r>
+        <w:rPr>
+          <w:szCs w:val="21"/>
+        </w:rPr>
+        <w:t>UI</w:t>
+      </w:r>
+      <w:r>
+        <w:rPr>
+          <w:rFonts w:hint="eastAsia"/>
+          <w:szCs w:val="21"/>
+        </w:rPr>
+        <w:t>测试很重要的一环。根据状态变化调整决策树等方法显著适应了G</w:t>
+      </w:r>
+      <w:r>
+        <w:rPr>
+          <w:szCs w:val="21"/>
+        </w:rPr>
+        <w:t>UI</w:t>
+      </w:r>
+      <w:r>
+        <w:rPr>
+          <w:rFonts w:hint="eastAsia"/>
+          <w:szCs w:val="21"/>
+        </w:rPr>
+        <w:t>测试，并提高了G</w:t>
+      </w:r>
+      <w:r>
+        <w:rPr>
+          <w:szCs w:val="21"/>
+        </w:rPr>
+        <w:t>UI</w:t>
+      </w:r>
+      <w:r>
+        <w:rPr>
+          <w:rFonts w:hint="eastAsia"/>
+          <w:szCs w:val="21"/>
+        </w:rPr>
+        <w:t>测试的可靠性。动态调整，应该在其他测试领域中也是不可或缺的一种方法。如果想要得到更加准确的测试结果，那么必定要依据程序执行状态动态调整以达到适应的结果。</w:t>
+      </w:r>
+    </w:p>
+    <w:p>
+      <w:pPr>
+        <w:spacing w:line="360" w:lineRule="auto"/>
+        <w:ind w:firstLine="420"/>
+        <w:rPr>
+          <w:szCs w:val="21"/>
+        </w:rPr>
+      </w:pPr>
+      <w:r>
+        <w:rPr>
+          <w:rFonts w:hint="eastAsia"/>
+          <w:szCs w:val="21"/>
+        </w:rPr>
+        <w:t>对一些G</w:t>
+      </w:r>
+      <w:r>
+        <w:rPr>
+          <w:szCs w:val="21"/>
+        </w:rPr>
+        <w:t>UI</w:t>
+      </w:r>
+      <w:r>
+        <w:rPr>
+          <w:rFonts w:hint="eastAsia"/>
+          <w:szCs w:val="21"/>
+        </w:rPr>
+        <w:t>测试方法，</w:t>
+      </w:r>
+      <w:r>
+        <w:rPr>
+          <w:rFonts w:hint="eastAsia"/>
+          <w:szCs w:val="21"/>
+        </w:rPr>
+        <w:t>在不了解</w:t>
+      </w:r>
+      <w:r>
+        <w:rPr>
+          <w:szCs w:val="21"/>
+        </w:rPr>
+        <w:t>GUI小部件的情况下，测试生成</w:t>
+      </w:r>
+      <w:r>
+        <w:rPr>
+          <w:rFonts w:hint="eastAsia"/>
+          <w:szCs w:val="21"/>
+        </w:rPr>
+        <w:t>工具</w:t>
+      </w:r>
+      <w:r>
+        <w:rPr>
+          <w:szCs w:val="21"/>
+        </w:rPr>
+        <w:t>只能盲目地与随机的屏幕位置交互</w:t>
+      </w:r>
+      <w:r>
+        <w:rPr>
+          <w:rFonts w:hint="eastAsia"/>
+          <w:szCs w:val="21"/>
+        </w:rPr>
+        <w:t>。</w:t>
+      </w:r>
+      <w:r>
+        <w:rPr>
+          <w:rFonts w:hint="eastAsia"/>
+          <w:szCs w:val="21"/>
+        </w:rPr>
+        <w:t>对这一盲目性，有机器学习方法去改善，还有其他的基于模型、行为等的解决方案，但是这些解决方案都是脱离源程序，作为测试方法独立进行的，并且准确性难以得到显著的改善。</w:t>
+      </w:r>
+    </w:p>
+    <w:p>
+      <w:pPr>
+        <w:spacing w:line="360" w:lineRule="auto"/>
+        <w:ind w:firstLine="420"/>
+        <w:rPr>
+          <w:szCs w:val="21"/>
+        </w:rPr>
+      </w:pPr>
+      <w:r>
+        <w:rPr>
+          <w:rFonts w:hint="eastAsia"/>
+          <w:szCs w:val="21"/>
+        </w:rPr>
+        <w:t>对于G</w:t>
+      </w:r>
+      <w:r>
+        <w:rPr>
+          <w:szCs w:val="21"/>
+        </w:rPr>
+        <w:t>UI</w:t>
+      </w:r>
+      <w:r>
+        <w:rPr>
+          <w:rFonts w:hint="eastAsia"/>
+          <w:szCs w:val="21"/>
+        </w:rPr>
+        <w:t>测试独立于开发，我认为有好有坏。好在于测试人员可以专注于测试，开发人员可以专注与开发，二者互不影响（G</w:t>
+      </w:r>
+      <w:r>
+        <w:rPr>
+          <w:szCs w:val="21"/>
+        </w:rPr>
+        <w:t>UI</w:t>
+      </w:r>
+      <w:r>
+        <w:rPr>
+          <w:rFonts w:hint="eastAsia"/>
+          <w:szCs w:val="21"/>
+        </w:rPr>
+        <w:t>测试主要在前端），但是坏处就在于，二者分离，测试人员获取组件信息的途径狭隘。</w:t>
+      </w:r>
+    </w:p>
+    <w:p>
+      <w:pPr>
+        <w:spacing w:line="360" w:lineRule="auto"/>
+        <w:ind w:firstLine="420"/>
+        <w:rPr>
+          <w:szCs w:val="21"/>
+        </w:rPr>
+      </w:pPr>
+      <w:r>
+        <w:rPr>
+          <w:rFonts w:hint="eastAsia"/>
+          <w:szCs w:val="21"/>
+        </w:rPr>
+        <w:t>我认为如果有可能的话，</w:t>
+      </w:r>
+      <w:r>
+        <w:rPr>
+          <w:rFonts w:hint="eastAsia"/>
+          <w:szCs w:val="21"/>
+        </w:rPr>
+        <w:t>可以开发一种组件注册工具，在前段开发时，就讲这些组件注册，并记录行为，具体的衡量标准、注册内容我并没有构思好。但是如果就前端开发而言，在我们声明一个组件的时候，添加动作，样式等附加时，如果直接自动注册到一个组件注册表中，不仅可以G</w:t>
+      </w:r>
+      <w:r>
+        <w:rPr>
+          <w:szCs w:val="21"/>
+        </w:rPr>
+        <w:t>UI</w:t>
+      </w:r>
+      <w:r>
+        <w:rPr>
+          <w:rFonts w:hint="eastAsia"/>
+          <w:szCs w:val="21"/>
+        </w:rPr>
+        <w:t>测试人员进行G</w:t>
+      </w:r>
+      <w:r>
+        <w:rPr>
+          <w:szCs w:val="21"/>
+        </w:rPr>
+        <w:t>UI</w:t>
+      </w:r>
+      <w:r>
+        <w:rPr>
+          <w:rFonts w:hint="eastAsia"/>
+          <w:szCs w:val="21"/>
+        </w:rPr>
+        <w:t>测试，且自动化难度降低，而且由于组件自动注册，不影响前端人员开发过程，对前端人员来说，注册的过程是透明的。</w:t>
+      </w:r>
+    </w:p>
+    <w:p>
+      <w:pPr>
+        <w:spacing w:line="360" w:lineRule="auto"/>
+        <w:ind w:firstLine="420"/>
+        <w:rPr>
+          <w:rFonts w:hint="eastAsia"/>
+          <w:szCs w:val="21"/>
+        </w:rPr>
+      </w:pPr>
+      <w:r>
+        <w:rPr>
+          <w:rFonts w:hint="eastAsia"/>
+          <w:szCs w:val="21"/>
+        </w:rPr>
+        <w:t>如果想要提升G</w:t>
+      </w:r>
+      <w:r>
+        <w:rPr>
+          <w:szCs w:val="21"/>
+        </w:rPr>
+        <w:t>UI</w:t>
+      </w:r>
+      <w:r>
+        <w:rPr>
+          <w:rFonts w:hint="eastAsia"/>
+          <w:szCs w:val="21"/>
+        </w:rPr>
+        <w:t>测试的可靠性和准确性，可以在如何完善注册表注册内容上努力，已达到改善目标。这只是我的一个不成熟的突发奇想。</w:t>
+      </w:r>
+    </w:p>
+    <w:p>
+      <w:pPr>
+        <w:spacing w:line="360" w:lineRule="auto"/>
+        <w:rPr>
+          <w:szCs w:val="21"/>
+        </w:rPr>
+      </w:pPr>
+      <w:r>
+        <w:rPr>
+          <w:szCs w:val="21"/>
+        </w:rPr>
+        <w:tab/>
+      </w:r>
+      <w:r>
+        <w:rPr>
+          <w:rFonts w:hint="eastAsia"/>
+          <w:szCs w:val="21"/>
+        </w:rPr>
+        <w:t>虽然在敏捷开发中，简单的测试任务交由开发人员完成，测试和开发在分离开来后又进行了简单的融合。我认为测试和开发</w:t>
+      </w:r>
+      <w:r>
+        <w:rPr>
+          <w:rFonts w:hint="eastAsia"/>
+          <w:szCs w:val="21"/>
+        </w:rPr>
+        <w:t>的界限被我们过度限定了</w:t>
+      </w:r>
+      <w:r>
+        <w:rPr>
+          <w:rFonts w:hint="eastAsia"/>
+          <w:szCs w:val="21"/>
+        </w:rPr>
+        <w:t>。其实开发的一侧，可以做一些努力，来便捷测试；测试的一侧也应该可以做一些大胆的想法，让开发更加便捷。</w:t>
+      </w:r>
+    </w:p>
+    <w:p>
+      <w:pPr>
+        <w:spacing w:line="360" w:lineRule="auto"/>
+        <w:rPr>
+          <w:rFonts w:hint="eastAsia"/>
+          <w:szCs w:val="21"/>
+        </w:rPr>
+      </w:pPr>
+      <w:r>
+        <w:rPr>
+          <w:szCs w:val="21"/>
+        </w:rPr>
+        <w:tab/>
+      </w:r>
+      <w:r>
+        <w:rPr>
+          <w:rFonts w:hint="eastAsia"/>
+          <w:szCs w:val="21"/>
+        </w:rPr>
+        <w:t>开发的过程中生成组件注册表，我认为就是开发的一侧在G</w:t>
+      </w:r>
+      <w:r>
+        <w:rPr>
+          <w:szCs w:val="21"/>
+        </w:rPr>
+        <w:t>UI</w:t>
+      </w:r>
+      <w:r>
+        <w:rPr>
+          <w:rFonts w:hint="eastAsia"/>
+          <w:szCs w:val="21"/>
+        </w:rPr>
+        <w:t>测试中对便捷测试的一</w:t>
+      </w:r>
+      <w:r>
+        <w:rPr>
+          <w:rFonts w:hint="eastAsia"/>
+          <w:szCs w:val="21"/>
+        </w:rPr>
+        <w:lastRenderedPageBreak/>
+        <w:t>侧的一个可行方案。</w:t>
+      </w:r>
+      <w:r>
+        <w:rPr>
+          <w:rFonts w:hint="eastAsia"/>
+          <w:szCs w:val="21"/>
+        </w:rPr>
+        <w:t>请老师批评指正！</w:t>
+      </w:r>
+    </w:p>
+    <w:p>
+      <w:pPr>
+        <w:spacing w:line="360" w:lineRule="auto"/>
+        <w:rPr>
+          <w:rFonts w:hint="eastAsia"/>
+          <w:b/>
+          <w:sz w:val="24"/>
+          <w:szCs w:val="21"/>
+        </w:rPr>
+      </w:pPr>
+      <w:r>
+        <w:rPr>
+          <w:rFonts w:hint="eastAsia"/>
+          <w:b/>
+          <w:sz w:val="24"/>
+          <w:szCs w:val="21"/>
+        </w:rPr>
+        <w:t>参考：</w:t>
+      </w:r>
     </w:p>
     <w:p>
       <w:pPr>
@@ -3124,7 +4814,15 @@
         <w:rPr>
           <w:szCs w:val="21"/>
         </w:rPr>
-        <w:t>Yuzhong Cao</w:t>
+        <w:t>Yuzhon</w:t>
+      </w:r>
+      <w:bookmarkStart w:id="0" w:name="_GoBack"/>
+      <w:bookmarkEnd w:id="0"/>
+      <w:r>
+        <w:rPr>
+          <w:szCs w:val="21"/>
+        </w:rPr>
+        <w:t>g Cao</w:t>
       </w:r>
       <w:r>
         <w:rPr>
@@ -3332,13 +5030,7 @@
         <w:rPr>
           <w:szCs w:val="21"/>
         </w:rPr>
-        <w:t xml:space="preserve"> </w:t>
-      </w:r>
-      <w:r>
-        <w:rPr>
-          <w:szCs w:val="21"/>
-        </w:rPr>
-        <w:t>2019 IEEE/ACM 41st International Conference on Software Engineering (ICSE)</w:t>
+        <w:t xml:space="preserve"> 2019 IEEE/ACM 41st International Conference on Software Engineering (ICSE)</w:t>
       </w:r>
     </w:p>
     <w:p>
@@ -3405,7 +5097,7 @@
           <w:numId w:val="1"/>
         </w:numPr>
         <w:shd w:val="clear" w:color="auto" w:fill="FFFFFF"/>
-        <w:spacing w:after="120"/>
+        <w:spacing w:after="120" w:line="360" w:lineRule="auto"/>
         <w:ind w:firstLineChars="0"/>
         <w:jc w:val="left"/>
         <w:outlineLvl w:val="0"/>
@@ -3436,12 +5128,12 @@
       <w:r>
         <w:t xml:space="preserve"> </w:t>
       </w:r>
-      <w:hyperlink r:id="rId17" w:history="1">
+      <w:hyperlink r:id="rId20" w:history="1">
         <w:r>
           <w:t>International Journal of Software Engineering and Knowledge Engineering</w:t>
         </w:r>
       </w:hyperlink>
-      <w:hyperlink r:id="rId18" w:history="1">
+      <w:hyperlink r:id="rId21" w:history="1">
         <w:r>
           <w:t>Vol. 27, No. 09n10, pp. 1603-1612 (2017)</w:t>
         </w:r>
@@ -3459,13 +5151,10 @@
           <w:numId w:val="1"/>
         </w:numPr>
         <w:shd w:val="clear" w:color="auto" w:fill="FFFFFF"/>
-        <w:spacing w:after="120"/>
+        <w:spacing w:after="120" w:line="360" w:lineRule="auto"/>
         <w:ind w:firstLineChars="0"/>
         <w:jc w:val="left"/>
         <w:outlineLvl w:val="0"/>
-        <w:rPr>
-          <w:rFonts w:hint="eastAsia"/>
-        </w:rPr>
       </w:pPr>
       <w:r>
         <w:t>Riccardo Coppola, Maurizio Morisio and Marco Torchiano</w:t>
@@ -3486,22 +5175,281 @@
         <w:t>”</w:t>
       </w:r>
       <w:r>
+        <w:t xml:space="preserve">  Proceedings of the 13th International Conference on Predictive Models and Data Analytics in Software Engineering</w:t>
+      </w:r>
+      <w:r>
         <w:t xml:space="preserve"> </w:t>
       </w:r>
       <w:r>
-        <w:t> Proceedings of the 13th International Conference on Predictive Models and Data Analytics in Software Engineering</w:t>
+        <w:rPr>
+          <w:rFonts w:hint="eastAsia"/>
+        </w:rPr>
+        <w:t>，</w:t>
+      </w:r>
+      <w:r>
+        <w:t>ACM</w:t>
+      </w:r>
+    </w:p>
+    <w:p>
+      <w:pPr>
+        <w:pStyle w:val="a7"/>
+        <w:widowControl/>
+        <w:numPr>
+          <w:ilvl w:val="0"/>
+          <w:numId w:val="1"/>
+        </w:numPr>
+        <w:shd w:val="clear" w:color="auto" w:fill="FFFFFF"/>
+        <w:spacing w:after="120" w:line="360" w:lineRule="auto"/>
+        <w:ind w:firstLineChars="0"/>
+        <w:jc w:val="left"/>
+        <w:outlineLvl w:val="0"/>
+      </w:pPr>
+      <w:r>
+        <w:t>Andreas Rau</w:t>
+      </w:r>
+      <w:r>
+        <w:rPr>
+          <w:rFonts w:hint="eastAsia"/>
+        </w:rPr>
+        <w:t xml:space="preserve"> ，</w:t>
+      </w:r>
+      <w:r>
+        <w:t>Jenny Hotzkow</w:t>
+      </w:r>
+      <w:r>
+        <w:rPr>
+          <w:rFonts w:hint="eastAsia"/>
+        </w:rPr>
+        <w:t xml:space="preserve"> ，</w:t>
+      </w:r>
+      <w:r>
+        <w:t>Andreas Zeller</w:t>
+      </w:r>
+      <w:r>
+        <w:rPr>
+          <w:rFonts w:hint="eastAsia"/>
+        </w:rPr>
+        <w:t xml:space="preserve"> “</w:t>
+      </w:r>
+      <w:r>
+        <w:t>Poster: Efficient GUI Test Generation by Learning from Tests of Other Apps</w:t>
+      </w:r>
+      <w:r>
+        <w:rPr>
+          <w:rFonts w:hint="eastAsia"/>
+        </w:rPr>
+        <w:t>”</w:t>
+      </w:r>
+      <w:r>
+        <w:t>2018 ACM/IEEE 40th International Conference on Software Engineering: Companion Proceedings</w:t>
+      </w:r>
+    </w:p>
+    <w:p>
+      <w:pPr>
+        <w:pStyle w:val="a7"/>
+        <w:widowControl/>
+        <w:numPr>
+          <w:ilvl w:val="0"/>
+          <w:numId w:val="1"/>
+        </w:numPr>
+        <w:shd w:val="clear" w:color="auto" w:fill="FFFFFF"/>
+        <w:spacing w:after="120" w:line="360" w:lineRule="auto"/>
+        <w:ind w:firstLineChars="0"/>
+        <w:jc w:val="left"/>
+        <w:outlineLvl w:val="0"/>
+      </w:pPr>
+      <w:r>
+        <w:t>Thomas D. White</w:t>
+      </w:r>
+      <w:r>
+        <w:rPr>
+          <w:rFonts w:hint="eastAsia"/>
+        </w:rPr>
+        <w:t xml:space="preserve"> ，</w:t>
+      </w:r>
+      <w:r>
+        <w:t>Gordon Fraser</w:t>
+      </w:r>
+      <w:r>
+        <w:rPr>
+          <w:rFonts w:hint="eastAsia"/>
+        </w:rPr>
+        <w:t xml:space="preserve"> ，</w:t>
+      </w:r>
+      <w:r>
+        <w:t>Guy J. Brown</w:t>
+      </w:r>
+      <w:r>
+        <w:rPr>
+          <w:rFonts w:hint="eastAsia"/>
+        </w:rPr>
+        <w:t xml:space="preserve"> “</w:t>
+      </w:r>
+      <w:r>
+        <w:t>Improving Random GUI Testing with Image-Based Widget Detection</w:t>
+      </w:r>
+      <w:r>
+        <w:rPr>
+          <w:rFonts w:hint="eastAsia"/>
+        </w:rPr>
+        <w:t>”</w:t>
       </w:r>
       <w:r>
         <w:t xml:space="preserve"> </w:t>
       </w:r>
       <w:r>
+        <w:t>Proceedings of the 28th ACM SIGSOFT International Symposium on Software Testing and Analysis</w:t>
+      </w:r>
+    </w:p>
+    <w:p>
+      <w:pPr>
+        <w:pStyle w:val="a7"/>
+        <w:widowControl/>
+        <w:numPr>
+          <w:ilvl w:val="0"/>
+          <w:numId w:val="1"/>
+        </w:numPr>
+        <w:shd w:val="clear" w:color="auto" w:fill="FFFFFF"/>
+        <w:spacing w:after="120" w:line="360" w:lineRule="auto"/>
+        <w:ind w:firstLineChars="0"/>
+        <w:jc w:val="left"/>
+        <w:outlineLvl w:val="0"/>
+      </w:pPr>
+      <w:r>
+        <w:lastRenderedPageBreak/>
+        <w:t xml:space="preserve">Amira Ali </w:t>
+      </w:r>
+      <w:r>
         <w:rPr>
           <w:rFonts w:hint="eastAsia"/>
         </w:rPr>
         <w:t>，</w:t>
       </w:r>
       <w:r>
-        <w:t>ACM</w:t>
+        <w:t xml:space="preserve"> Huda Amin Maghawry </w:t>
+      </w:r>
+      <w:r>
+        <w:rPr>
+          <w:rFonts w:hint="eastAsia"/>
+        </w:rPr>
+        <w:t>，</w:t>
+      </w:r>
+      <w:r>
+        <w:t xml:space="preserve"> Nagwa Badr </w:t>
+      </w:r>
+      <w:r>
+        <w:rPr>
+          <w:rFonts w:hint="eastAsia"/>
+        </w:rPr>
+        <w:t>“</w:t>
+      </w:r>
+      <w:r>
+        <w:t>Automated parallel GUI testing as a service for mobile applications</w:t>
+      </w:r>
+      <w:r>
+        <w:rPr>
+          <w:rFonts w:hint="eastAsia"/>
+        </w:rPr>
+        <w:t>”</w:t>
+      </w:r>
+      <w:r>
+        <w:t xml:space="preserve"> </w:t>
+      </w:r>
+      <w:r>
+        <w:rPr>
+          <w:rFonts w:hint="eastAsia"/>
+        </w:rPr>
+        <w:t>preceding</w:t>
+      </w:r>
+      <w:r>
+        <w:t xml:space="preserve"> in Software:Evolution and process October 2018</w:t>
+      </w:r>
+    </w:p>
+    <w:p>
+      <w:pPr>
+        <w:pStyle w:val="a7"/>
+        <w:widowControl/>
+        <w:numPr>
+          <w:ilvl w:val="0"/>
+          <w:numId w:val="1"/>
+        </w:numPr>
+        <w:shd w:val="clear" w:color="auto" w:fill="FFFFFF"/>
+        <w:spacing w:after="120" w:line="360" w:lineRule="auto"/>
+        <w:ind w:firstLineChars="0"/>
+        <w:jc w:val="left"/>
+        <w:outlineLvl w:val="0"/>
+      </w:pPr>
+      <w:r>
+        <w:t>Kochhar PS, Thung F, Nagappan N, Zimmermann T, Lo D.</w:t>
+      </w:r>
+      <w:r>
+        <w:rPr>
+          <w:rFonts w:hint="eastAsia"/>
+        </w:rPr>
+        <w:t>“</w:t>
+      </w:r>
+      <w:r>
+        <w:t xml:space="preserve"> Understanding the test automation culture of app developers.</w:t>
+      </w:r>
+      <w:r>
+        <w:rPr>
+          <w:rFonts w:hint="eastAsia"/>
+        </w:rPr>
+        <w:t>”</w:t>
+      </w:r>
+      <w:r>
+        <w:t xml:space="preserve"> in software testing, verification and validation (ICST), 2015 IEEE 8th international conference on, pp. 1‐10. IEEE, 2015.</w:t>
+      </w:r>
+    </w:p>
+    <w:p>
+      <w:pPr>
+        <w:pStyle w:val="a7"/>
+        <w:widowControl/>
+        <w:numPr>
+          <w:ilvl w:val="0"/>
+          <w:numId w:val="1"/>
+        </w:numPr>
+        <w:shd w:val="clear" w:color="auto" w:fill="FFFFFF"/>
+        <w:spacing w:after="120" w:line="360" w:lineRule="auto"/>
+        <w:ind w:firstLineChars="0"/>
+        <w:jc w:val="left"/>
+        <w:outlineLvl w:val="0"/>
+      </w:pPr>
+      <w:r>
+        <w:t>Riccardo Coppola</w:t>
+      </w:r>
+      <w:r>
+        <w:rPr>
+          <w:rFonts w:hint="eastAsia"/>
+        </w:rPr>
+        <w:t xml:space="preserve"> ，</w:t>
+      </w:r>
+      <w:r>
+        <w:t>Luca Ardito</w:t>
+      </w:r>
+      <w:r>
+        <w:rPr>
+          <w:rFonts w:hint="eastAsia"/>
+        </w:rPr>
+        <w:t xml:space="preserve"> ，</w:t>
+      </w:r>
+      <w:r>
+        <w:t>Marco Torchiano</w:t>
+      </w:r>
+      <w:r>
+        <w:rPr>
+          <w:rFonts w:hint="eastAsia"/>
+        </w:rPr>
+        <w:t xml:space="preserve"> “</w:t>
+      </w:r>
+      <w:r>
+        <w:t>Fragility of Layout-Based and Visual GUI Test Scripts: An Assessment Study on a Hybrid Mobile Application</w:t>
+      </w:r>
+      <w:r>
+        <w:rPr>
+          <w:rFonts w:hint="eastAsia"/>
+        </w:rPr>
+        <w:t>”</w:t>
       </w:r>
     </w:p>
     <w:sectPr>
@@ -3555,6 +5503,95 @@
 <file path=word/numbering.xml><?xml version="1.0" encoding="utf-8"?>
 <w:numbering xmlns:wpc="http://schemas.microsoft.com/office/word/2010/wordprocessingCanvas" xmlns:cx="http://schemas.microsoft.com/office/drawing/2014/chartex" xmlns:mc="http://schemas.openxmlformats.org/markup-compatibility/2006" xmlns:o="urn:schemas-microsoft-com:office:office" xmlns:r="http://schemas.openxmlformats.org/officeDocument/2006/relationships" xmlns:m="http://schemas.openxmlformats.org/officeDocument/2006/math" xmlns:v="urn:schemas-microsoft-com:vml" xmlns:wp14="http://schemas.microsoft.com/office/word/2010/wordprocessingDrawing" xmlns:wp="http://schemas.openxmlformats.org/drawingml/2006/wordprocessingDrawing" xmlns:w10="urn:schemas-microsoft-com:office:word" xmlns:w="http://schemas.openxmlformats.org/wordprocessingml/2006/main" xmlns:w14="http://schemas.microsoft.com/office/word/2010/wordml" xmlns:w15="http://schemas.microsoft.com/office/word/2012/wordml" xmlns:w16se="http://schemas.microsoft.com/office/word/2015/wordml/symex" xmlns:wpg="http://schemas.microsoft.com/office/word/2010/wordprocessingGroup" xmlns:wpi="http://schemas.microsoft.com/office/word/2010/wordprocessingInk" xmlns:wne="http://schemas.microsoft.com/office/word/2006/wordml" xmlns:wps="http://schemas.microsoft.com/office/word/2010/wordprocessingShape" mc:Ignorable="w14 w15 w16se wp14">
   <w:abstractNum w:abstractNumId="0" w15:restartNumberingAfterBreak="0">
+    <w:nsid w:val="5C183FE5"/>
+    <w:multiLevelType w:val="hybridMultilevel"/>
+    <w:tmpl w:val="CFCC5D6E"/>
+    <w:lvl w:ilvl="0" w:tplc="AE9642F2">
+      <w:start w:val="1"/>
+      <w:numFmt w:val="decimal"/>
+      <w:lvlText w:val="%1、"/>
+      <w:lvlJc w:val="left"/>
+      <w:pPr>
+        <w:ind w:left="360" w:hanging="360"/>
+      </w:pPr>
+      <w:rPr>
+        <w:rFonts w:hint="default"/>
+      </w:rPr>
+    </w:lvl>
+    <w:lvl w:ilvl="1" w:tplc="04090019" w:tentative="1">
+      <w:start w:val="1"/>
+      <w:numFmt w:val="lowerLetter"/>
+      <w:lvlText w:val="%2)"/>
+      <w:lvlJc w:val="left"/>
+      <w:pPr>
+        <w:ind w:left="840" w:hanging="420"/>
+      </w:pPr>
+    </w:lvl>
+    <w:lvl w:ilvl="2" w:tplc="0409001B" w:tentative="1">
+      <w:start w:val="1"/>
+      <w:numFmt w:val="lowerRoman"/>
+      <w:lvlText w:val="%3."/>
+      <w:lvlJc w:val="right"/>
+      <w:pPr>
+        <w:ind w:left="1260" w:hanging="420"/>
+      </w:pPr>
+    </w:lvl>
+    <w:lvl w:ilvl="3" w:tplc="0409000F" w:tentative="1">
+      <w:start w:val="1"/>
+      <w:numFmt w:val="decimal"/>
+      <w:lvlText w:val="%4."/>
+      <w:lvlJc w:val="left"/>
+      <w:pPr>
+        <w:ind w:left="1680" w:hanging="420"/>
+      </w:pPr>
+    </w:lvl>
+    <w:lvl w:ilvl="4" w:tplc="04090019" w:tentative="1">
+      <w:start w:val="1"/>
+      <w:numFmt w:val="lowerLetter"/>
+      <w:lvlText w:val="%5)"/>
+      <w:lvlJc w:val="left"/>
+      <w:pPr>
+        <w:ind w:left="2100" w:hanging="420"/>
+      </w:pPr>
+    </w:lvl>
+    <w:lvl w:ilvl="5" w:tplc="0409001B" w:tentative="1">
+      <w:start w:val="1"/>
+      <w:numFmt w:val="lowerRoman"/>
+      <w:lvlText w:val="%6."/>
+      <w:lvlJc w:val="right"/>
+      <w:pPr>
+        <w:ind w:left="2520" w:hanging="420"/>
+      </w:pPr>
+    </w:lvl>
+    <w:lvl w:ilvl="6" w:tplc="0409000F" w:tentative="1">
+      <w:start w:val="1"/>
+      <w:numFmt w:val="decimal"/>
+      <w:lvlText w:val="%7."/>
+      <w:lvlJc w:val="left"/>
+      <w:pPr>
+        <w:ind w:left="2940" w:hanging="420"/>
+      </w:pPr>
+    </w:lvl>
+    <w:lvl w:ilvl="7" w:tplc="04090019" w:tentative="1">
+      <w:start w:val="1"/>
+      <w:numFmt w:val="lowerLetter"/>
+      <w:lvlText w:val="%8)"/>
+      <w:lvlJc w:val="left"/>
+      <w:pPr>
+        <w:ind w:left="3360" w:hanging="420"/>
+      </w:pPr>
+    </w:lvl>
+    <w:lvl w:ilvl="8" w:tplc="0409001B" w:tentative="1">
+      <w:start w:val="1"/>
+      <w:numFmt w:val="lowerRoman"/>
+      <w:lvlText w:val="%9."/>
+      <w:lvlJc w:val="right"/>
+      <w:pPr>
+        <w:ind w:left="3780" w:hanging="420"/>
+      </w:pPr>
+    </w:lvl>
+  </w:abstractNum>
+  <w:abstractNum w:abstractNumId="1" w15:restartNumberingAfterBreak="0">
     <w:nsid w:val="7A12553A"/>
     <w:multiLevelType w:val="hybridMultilevel"/>
     <w:tmpl w:val="C6A8A6A4"/>
@@ -3645,6 +5682,9 @@
     </w:lvl>
   </w:abstractNum>
   <w:num w:numId="1">
+    <w:abstractNumId w:val="1"/>
+  </w:num>
+  <w:num w:numId="2">
     <w:abstractNumId w:val="0"/>
   </w:num>
 </w:numbering>
